--- a/resDogovor3.docx
+++ b/resDogovor3.docx
@@ -1,6 +1,6 @@
 
 <file path=word/document.xml><?xml version="1.0" encoding="utf-8"?>
-<w:document xmlns:wpc="http://schemas.microsoft.com/office/word/2010/wordprocessingCanvas" xmlns:cx="http://schemas.microsoft.com/office/drawing/2014/chartex" xmlns:cx1="http://schemas.microsoft.com/office/drawing/2015/9/8/chartex" xmlns:cx2="http://schemas.microsoft.com/office/drawing/2015/10/21/chartex" xmlns:cx3="http://schemas.microsoft.com/office/drawing/2016/5/9/chartex" xmlns:cx4="http://schemas.microsoft.com/office/drawing/2016/5/10/chartex" xmlns:cx5="http://schemas.microsoft.com/office/drawing/2016/5/11/chartex" xmlns:cx6="http://schemas.microsoft.com/office/drawing/2016/5/12/chartex" xmlns:cx7="http://schemas.microsoft.com/office/drawing/2016/5/13/chartex" xmlns:cx8="http://schemas.microsoft.com/office/drawing/2016/5/14/chartex" xmlns:mc="http://schemas.openxmlformats.org/markup-compatibility/2006" xmlns:aink="http://schemas.microsoft.com/office/drawing/2016/ink" xmlns:am3d="http://schemas.microsoft.com/office/drawing/2017/model3d" xmlns:o="urn:schemas-microsoft-com:office:office" xmlns:r="http://schemas.openxmlformats.org/officeDocument/2006/relationships" xmlns:m="http://schemas.openxmlformats.org/officeDocument/2006/math" xmlns:v="urn:schemas-microsoft-com:vml" xmlns:wp14="http://schemas.microsoft.com/office/word/2010/wordprocessingDrawing" xmlns:wp="http://schemas.openxmlformats.org/drawingml/2006/wordprocessingDrawing" xmlns:w10="urn:schemas-microsoft-com:office:word" xmlns:w="http://schemas.openxmlformats.org/wordprocessingml/2006/main" xmlns:w14="http://schemas.microsoft.com/office/word/2010/wordml" xmlns:w15="http://schemas.microsoft.com/office/word/2012/wordml" xmlns:w16cex="http://schemas.microsoft.com/office/word/2018/wordml/cex" xmlns:w16cid="http://schemas.microsoft.com/office/word/2016/wordml/cid" xmlns:w16="http://schemas.microsoft.com/office/word/2018/wordml" xmlns:w16se="http://schemas.microsoft.com/office/word/2015/wordml/symex" xmlns:wpg="http://schemas.microsoft.com/office/word/2010/wordprocessingGroup" xmlns:wpi="http://schemas.microsoft.com/office/word/2010/wordprocessingInk" xmlns:wne="http://schemas.microsoft.com/office/word/2006/wordml" xmlns:wps="http://schemas.microsoft.com/office/word/2010/wordprocessingShape" mc:Ignorable="w14 w15 w16se w16cid w16 w16cex wp14">
+<w:document xmlns:wpc="http://schemas.microsoft.com/office/word/2010/wordprocessingCanvas" xmlns:cx="http://schemas.microsoft.com/office/drawing/2014/chartex" xmlns:mc="http://schemas.openxmlformats.org/markup-compatibility/2006" xmlns:o="urn:schemas-microsoft-com:office:office" xmlns:r="http://schemas.openxmlformats.org/officeDocument/2006/relationships" xmlns:m="http://schemas.openxmlformats.org/officeDocument/2006/math" xmlns:v="urn:schemas-microsoft-com:vml" xmlns:wp14="http://schemas.microsoft.com/office/word/2010/wordprocessingDrawing" xmlns:wp="http://schemas.openxmlformats.org/drawingml/2006/wordprocessingDrawing" xmlns:w10="urn:schemas-microsoft-com:office:word" xmlns:w="http://schemas.openxmlformats.org/wordprocessingml/2006/main" xmlns:w14="http://schemas.microsoft.com/office/word/2010/wordml" xmlns:w15="http://schemas.microsoft.com/office/word/2012/wordml" xmlns:w16se="http://schemas.microsoft.com/office/word/2015/wordml/symex" xmlns:wpg="http://schemas.microsoft.com/office/word/2010/wordprocessingGroup" xmlns:wpi="http://schemas.microsoft.com/office/word/2010/wordprocessingInk" xmlns:wne="http://schemas.microsoft.com/office/word/2006/wordml" xmlns:wps="http://schemas.microsoft.com/office/word/2010/wordprocessingShape" mc:Ignorable="w14 w15 w16se wp14">
   <w:body>
     <w:p>
       <w:pPr>
@@ -18,8 +18,6 @@
           <w:lang w:val="ru-RU"/>
         </w:rPr>
       </w:pPr>
-      <w:bookmarkStart w:id="0" w:name="_GoBack"/>
-      <w:bookmarkEnd w:id="0"/>
     </w:p>
     <w:p>
       <w:pPr>
@@ -263,26 +261,152 @@
           <w:sz w:val="28"/>
           <w:szCs w:val="28"/>
         </w:rPr>
-        <w:t xml:space="preserve"> с подпунктом 5.3 пункта 5 и пунктом 7 статьи 253 Кодекса Республики Беларусь об образовании от 13.01.2011 № 243-3, пунктами 84, 89 Правил проведения аттестации слушателей, стажеров при освоении содержания образовательных программ дополнительного образования взрослых, утвержденных постановлением Министерства образования Республики Беларусь от 24.12.2013 № 135 «Об утверждении Правил проведения аттестации слушателей, стажеров при освоении содержания образовательных программ дополнительного образования взрослых», со Сводным планом повышения квалификации и переподготовки руководителей и специалистов здравоохранения Республики Беларусь на 2022 год, утвержденным Министром здравоохранения Республики Беларусь 06.12.2021, на основании выполнения требований учебных планов, учебно-тематических планов и учебных программ повышения квалификации на </w:t>
-      </w:r>
-      <w:r>
-        <w:rPr>
-          <w:b/>
-          <w:bCs/>
-          <w:color w:val="000000"/>
-          <w:sz w:val="28"/>
-          <w:szCs w:val="28"/>
-        </w:rPr>
-        <w:t xml:space="preserve">2-я кафедра внутренних болезней, Кафедра общей врачебной практики и кафедра акушерства и гинекологии</w:t>
+        <w:t xml:space="preserve"> с </w:t>
+      </w:r>
+      <w:r>
+        <w:rPr>
+          <w:color w:val="000000"/>
+          <w:sz w:val="28"/>
+          <w:szCs w:val="28"/>
+        </w:rPr>
+        <w:t>п</w:t>
+      </w:r>
+      <w:r>
+        <w:rPr>
+          <w:color w:val="000000"/>
+          <w:sz w:val="28"/>
+          <w:szCs w:val="28"/>
+        </w:rPr>
+        <w:t>унктом</w:t>
+      </w:r>
+      <w:r>
+        <w:rPr>
+          <w:color w:val="000000"/>
+          <w:sz w:val="28"/>
+          <w:szCs w:val="28"/>
+        </w:rPr>
+        <w:t xml:space="preserve"> </w:t>
+      </w:r>
+      <w:r>
+        <w:rPr>
+          <w:color w:val="000000"/>
+          <w:sz w:val="28"/>
+          <w:szCs w:val="28"/>
+        </w:rPr>
+        <w:t>2</w:t>
+      </w:r>
+      <w:r>
+        <w:rPr>
+          <w:color w:val="000000"/>
+          <w:sz w:val="28"/>
+          <w:szCs w:val="28"/>
+        </w:rPr>
+        <w:t xml:space="preserve"> статьи 25</w:t>
+      </w:r>
+      <w:r>
+        <w:rPr>
+          <w:color w:val="000000"/>
+          <w:sz w:val="28"/>
+          <w:szCs w:val="28"/>
+        </w:rPr>
+        <w:t>8</w:t>
+      </w:r>
+      <w:r>
+        <w:rPr>
+          <w:color w:val="000000"/>
+          <w:sz w:val="28"/>
+          <w:szCs w:val="28"/>
+        </w:rPr>
+        <w:t xml:space="preserve"> </w:t>
+      </w:r>
+      <w:r>
+        <w:rPr>
+          <w:color w:val="000000"/>
+          <w:sz w:val="28"/>
+          <w:szCs w:val="28"/>
+        </w:rPr>
+        <w:t xml:space="preserve">главы 55 </w:t>
+      </w:r>
+      <w:r>
+        <w:rPr>
+          <w:color w:val="000000"/>
+          <w:sz w:val="28"/>
+          <w:szCs w:val="28"/>
+        </w:rPr>
+        <w:t>Кодекса Республики Беларусь об образовании от 1</w:t>
+      </w:r>
+      <w:r>
+        <w:rPr>
+          <w:color w:val="000000"/>
+          <w:sz w:val="28"/>
+          <w:szCs w:val="28"/>
+        </w:rPr>
+        <w:t>4</w:t>
+      </w:r>
+      <w:r>
+        <w:rPr>
+          <w:color w:val="000000"/>
+          <w:sz w:val="28"/>
+          <w:szCs w:val="28"/>
+        </w:rPr>
+        <w:t>.01.20</w:t>
+      </w:r>
+      <w:r>
+        <w:rPr>
+          <w:color w:val="000000"/>
+          <w:sz w:val="28"/>
+          <w:szCs w:val="28"/>
+        </w:rPr>
+        <w:t>22</w:t>
+      </w:r>
+      <w:r>
+        <w:rPr>
+          <w:color w:val="000000"/>
+          <w:sz w:val="28"/>
+          <w:szCs w:val="28"/>
+        </w:rPr>
+        <w:t xml:space="preserve"> № </w:t>
+      </w:r>
+      <w:r>
+        <w:rPr>
+          <w:color w:val="000000"/>
+          <w:sz w:val="28"/>
+          <w:szCs w:val="28"/>
+        </w:rPr>
+        <w:t>154</w:t>
+      </w:r>
+      <w:r>
+        <w:rPr>
+          <w:color w:val="000000"/>
+          <w:sz w:val="28"/>
+          <w:szCs w:val="28"/>
+        </w:rPr>
+        <w:t>-3</w:t>
+      </w:r>
+      <w:r>
+        <w:rPr>
+          <w:color w:val="000000"/>
+          <w:sz w:val="28"/>
+          <w:szCs w:val="28"/>
+        </w:rPr>
+        <w:t xml:space="preserve">, пунктами 84, 89 Правил проведения аттестации слушателей, стажеров при освоении содержания образовательных программ дополнительного образования взрослых, утвержденных постановлением Министерства образования Республики Беларусь от 24.12.2013 № 135 «Об утверждении Правил проведения аттестации слушателей, стажеров при освоении содержания образовательных программ дополнительного образования взрослых», со Сводным планом повышения квалификации и переподготовки руководителей и специалистов здравоохранения Республики Беларусь на 2022 год, утвержденным Министром здравоохранения Республики Беларусь 06.12.2021, на основании выполнения требований учебных планов, учебно-тематических планов и учебных программ повышения квалификации на </w:t>
+      </w:r>
+      <w:r>
+        <w:rPr>
+          <w:color w:val="000000"/>
+          <w:sz w:val="28"/>
+          <w:szCs w:val="28"/>
+          <w:highlight w:val="yellow"/>
+        </w:rPr>
+        <w:t xml:space="preserve">2-я кафедра внутренних болезней</w:t>
       </w:r>
       <w:proofErr w:type="spellStart"/>
       <w:r>
         <w:rPr>
-          <w:b/>
-          <w:bCs/>
-          <w:color w:val="000000"/>
-          <w:sz w:val="28"/>
-          <w:szCs w:val="28"/>
+          <w:color w:val="000000"/>
+          <w:sz w:val="28"/>
+          <w:szCs w:val="28"/>
+          <w:highlight w:val="yellow"/>
           <w:lang w:val="en-US"/>
         </w:rPr>
         <w:t/>
@@ -290,11 +414,10 @@
       <w:proofErr w:type="spellEnd"/>
       <w:r>
         <w:rPr>
-          <w:b/>
-          <w:bCs/>
-          <w:color w:val="000000"/>
-          <w:sz w:val="28"/>
-          <w:szCs w:val="28"/>
+          <w:color w:val="000000"/>
+          <w:sz w:val="28"/>
+          <w:szCs w:val="28"/>
+          <w:highlight w:val="yellow"/>
         </w:rPr>
         <w:t/>
       </w:r>
@@ -361,22 +484,20 @@
       </w:r>
       <w:r>
         <w:rPr>
-          <w:b/>
-          <w:bCs/>
-          <w:color w:val="000000"/>
-          <w:sz w:val="28"/>
-          <w:szCs w:val="27"/>
+          <w:color w:val="000000"/>
+          <w:sz w:val="28"/>
+          <w:szCs w:val="27"/>
+          <w:highlight w:val="yellow"/>
         </w:rPr>
         <w:t xml:space="preserve">2-я кафедра внутренних болезней</w:t>
       </w:r>
       <w:proofErr w:type="spellStart"/>
       <w:r>
         <w:rPr>
-          <w:b/>
-          <w:bCs/>
-          <w:color w:val="000000"/>
-          <w:sz w:val="28"/>
-          <w:szCs w:val="27"/>
+          <w:color w:val="000000"/>
+          <w:sz w:val="28"/>
+          <w:szCs w:val="27"/>
+          <w:highlight w:val="yellow"/>
           <w:lang w:val="en-US"/>
         </w:rPr>
         <w:t/>
@@ -384,11 +505,10 @@
       <w:proofErr w:type="spellEnd"/>
       <w:r>
         <w:rPr>
-          <w:b/>
-          <w:bCs/>
-          <w:color w:val="000000"/>
-          <w:sz w:val="28"/>
-          <w:szCs w:val="27"/>
+          <w:color w:val="000000"/>
+          <w:sz w:val="28"/>
+          <w:szCs w:val="27"/>
+          <w:highlight w:val="yellow"/>
         </w:rPr>
         <w:t/>
       </w:r>
@@ -419,22 +539,11 @@
           <w:sz w:val="28"/>
           <w:szCs w:val="27"/>
         </w:rPr>
-        <w:t xml:space="preserve">№ </w:t>
-      </w:r>
-      <w:r>
-        <w:rPr>
-          <w:b/>
-          <w:bCs/>
-          <w:sz w:val="28"/>
-          <w:szCs w:val="27"/>
-        </w:rPr>
-        <w:t xml:space="preserve">1</w:t>
+        <w:t xml:space="preserve">№ 1</w:t>
       </w:r>
       <w:proofErr w:type="spellStart"/>
       <w:r>
         <w:rPr>
-          <w:b/>
-          <w:bCs/>
           <w:sz w:val="28"/>
           <w:szCs w:val="27"/>
           <w:lang w:val="en-US"/>
@@ -444,36 +553,68 @@
       <w:proofErr w:type="spellEnd"/>
       <w:r>
         <w:rPr>
-          <w:b/>
-          <w:bCs/>
-          <w:sz w:val="28"/>
-          <w:szCs w:val="27"/>
+          <w:sz w:val="28"/>
+          <w:szCs w:val="27"/>
+        </w:rPr>
+        <w:t xml:space="preserve"> повышения квалификации </w:t>
+      </w:r>
+      <w:r>
+        <w:rPr>
+          <w:sz w:val="28"/>
+          <w:szCs w:val="27"/>
+        </w:rPr>
+        <w:t xml:space="preserve">«</w:t>
+      </w:r>
+      <w:r>
+        <w:rPr>
+          <w:sz w:val="28"/>
+          <w:szCs w:val="28"/>
+        </w:rPr>
+        <w:t xml:space="preserve">Принципы организации оказания медицинской и медико-социальной помощи гериатрическим пациентам (для врачей общей практики, врачей, оказывающих первичную медицинскую помощь, врачей учреждений социальной защиты)</w:t>
+      </w:r>
+      <w:proofErr w:type="spellStart"/>
+      <w:r>
+        <w:rPr>
+          <w:sz w:val="28"/>
+          <w:szCs w:val="28"/>
+          <w:lang w:val="en-US"/>
         </w:rPr>
         <w:t/>
       </w:r>
-      <w:r>
-        <w:rPr>
-          <w:sz w:val="28"/>
-          <w:szCs w:val="27"/>
-        </w:rPr>
-        <w:t xml:space="preserve"> повышения квалификации </w:t>
-      </w:r>
-      <w:r>
-        <w:rPr>
-          <w:b/>
-          <w:bCs/>
-          <w:sz w:val="28"/>
-          <w:szCs w:val="28"/>
-        </w:rPr>
-        <w:t xml:space="preserve">Принципы организации оказания медицинской и медико-социальной помощи гериатрическим пациентам (для врачей общей практики, врачей, оказывающих первичную медицинскую помощь, врачей учреждений социальной защиты)</w:t>
+      <w:proofErr w:type="spellEnd"/>
+      <w:r>
+        <w:rPr>
+          <w:sz w:val="28"/>
+          <w:szCs w:val="28"/>
+        </w:rPr>
+        <w:t/>
+      </w:r>
+      <w:r>
+        <w:rPr>
+          <w:sz w:val="28"/>
+          <w:szCs w:val="28"/>
+        </w:rPr>
+        <w:t xml:space="preserve">»</w:t>
+      </w:r>
+      <w:r>
+        <w:rPr>
+          <w:sz w:val="28"/>
+          <w:szCs w:val="28"/>
+        </w:rPr>
+        <w:t xml:space="preserve"> </w:t>
+      </w:r>
+      <w:r>
+        <w:rPr>
+          <w:sz w:val="28"/>
+          <w:szCs w:val="27"/>
+        </w:rPr>
+        <w:t xml:space="preserve">18.03.2022</w:t>
       </w:r>
       <w:proofErr w:type="spellStart"/>
       <w:r>
         <w:rPr>
-          <w:b/>
-          <w:bCs/>
-          <w:sz w:val="28"/>
-          <w:szCs w:val="28"/>
+          <w:sz w:val="28"/>
+          <w:szCs w:val="27"/>
           <w:lang w:val="en-US"/>
         </w:rPr>
         <w:t/>
@@ -481,38 +622,6 @@
       <w:proofErr w:type="spellEnd"/>
       <w:r>
         <w:rPr>
-          <w:b/>
-          <w:bCs/>
-          <w:sz w:val="28"/>
-          <w:szCs w:val="28"/>
-        </w:rPr>
-        <w:t xml:space="preserve"> </w:t>
-      </w:r>
-      <w:r>
-        <w:rPr>
-          <w:b/>
-          <w:bCs/>
-          <w:sz w:val="28"/>
-          <w:szCs w:val="27"/>
-        </w:rPr>
-        <w:t xml:space="preserve">14.01.2022</w:t>
-      </w:r>
-      <w:proofErr w:type="spellStart"/>
-      <w:r>
-        <w:rPr>
-          <w:b/>
-          <w:bCs/>
-          <w:sz w:val="28"/>
-          <w:szCs w:val="27"/>
-          <w:lang w:val="en-US"/>
-        </w:rPr>
-        <w:t/>
-      </w:r>
-      <w:proofErr w:type="spellEnd"/>
-      <w:r>
-        <w:rPr>
-          <w:b/>
-          <w:bCs/>
           <w:sz w:val="28"/>
           <w:szCs w:val="27"/>
         </w:rPr>
@@ -550,10 +659,9 @@
       <w:r>
         <w:rPr>
           <w:rFonts w:ascii="Times New Roman" w:hAnsi="Times New Roman" w:cs="Times New Roman"/>
-          <w:b/>
-          <w:bCs/>
-          <w:sz w:val="28"/>
-          <w:szCs w:val="27"/>
+          <w:sz w:val="28"/>
+          <w:szCs w:val="27"/>
+          <w:highlight w:val="yellow"/>
           <w:lang w:val="ru-RU"/>
         </w:rPr>
         <w:t xml:space="preserve">2-я кафедра внутренних болезней</w:t>
@@ -562,10 +670,9 @@
       <w:r>
         <w:rPr>
           <w:rFonts w:ascii="Times New Roman" w:hAnsi="Times New Roman" w:cs="Times New Roman"/>
-          <w:b/>
-          <w:bCs/>
-          <w:sz w:val="28"/>
-          <w:szCs w:val="27"/>
+          <w:sz w:val="28"/>
+          <w:szCs w:val="27"/>
+          <w:highlight w:val="yellow"/>
         </w:rPr>
         <w:t/>
       </w:r>
@@ -573,10 +680,9 @@
       <w:r>
         <w:rPr>
           <w:rFonts w:ascii="Times New Roman" w:hAnsi="Times New Roman" w:cs="Times New Roman"/>
-          <w:b/>
-          <w:bCs/>
-          <w:sz w:val="28"/>
-          <w:szCs w:val="27"/>
+          <w:sz w:val="28"/>
+          <w:szCs w:val="27"/>
+          <w:highlight w:val="yellow"/>
           <w:lang w:val="ru-RU"/>
         </w:rPr>
         <w:t/>
@@ -611,6 +717,7 @@
           <w:rFonts w:eastAsia="Calibri"/>
           <w:sz w:val="28"/>
           <w:szCs w:val="27"/>
+          <w:highlight w:val="yellow"/>
         </w:rPr>
         <w:t xml:space="preserve">члены комиссии:</w:t>
       </w:r>
@@ -637,6 +744,115 @@
           <w:szCs w:val="28"/>
         </w:rPr>
         <w:t xml:space="preserve">Основание:</w:t>
+      </w:r>
+      <w:r>
+        <w:rPr>
+          <w:rFonts w:eastAsia="Calibri"/>
+          <w:sz w:val="28"/>
+          <w:szCs w:val="28"/>
+        </w:rPr>
+        <w:t xml:space="preserve"> докладная записка заведующего </w:t>
+      </w:r>
+      <w:r>
+        <w:rPr>
+          <w:color w:val="000000"/>
+          <w:sz w:val="28"/>
+          <w:szCs w:val="27"/>
+          <w:highlight w:val="yellow"/>
+        </w:rPr>
+        <w:t xml:space="preserve">2-я кафедра внутренних болезней</w:t>
+      </w:r>
+      <w:proofErr w:type="spellStart"/>
+      <w:r>
+        <w:rPr>
+          <w:color w:val="000000"/>
+          <w:sz w:val="28"/>
+          <w:szCs w:val="27"/>
+          <w:highlight w:val="yellow"/>
+          <w:lang w:val="en-US"/>
+        </w:rPr>
+        <w:t/>
+      </w:r>
+      <w:proofErr w:type="spellEnd"/>
+      <w:r>
+        <w:rPr>
+          <w:color w:val="000000"/>
+          <w:sz w:val="28"/>
+          <w:szCs w:val="27"/>
+          <w:highlight w:val="yellow"/>
+        </w:rPr>
+        <w:t/>
+      </w:r>
+      <w:r>
+        <w:rPr>
+          <w:color w:val="000000"/>
+          <w:sz w:val="28"/>
+          <w:szCs w:val="28"/>
+        </w:rPr>
+        <w:t xml:space="preserve"> </w:t>
+      </w:r>
+      <w:r>
+        <w:rPr>
+          <w:sz w:val="28"/>
+          <w:szCs w:val="28"/>
+          <w:highlight w:val="yellow"/>
+        </w:rPr>
+        <w:t xml:space="preserve">ФИО</w:t>
+      </w:r>
+      <w:r>
+        <w:rPr>
+          <w:sz w:val="28"/>
+          <w:szCs w:val="28"/>
+        </w:rPr>
+        <w:t xml:space="preserve"> от </w:t>
+      </w:r>
+      <w:r>
+        <w:rPr>
+          <w:sz w:val="28"/>
+          <w:szCs w:val="28"/>
+          <w:highlight w:val="yellow"/>
+        </w:rPr>
+        <w:t xml:space="preserve">_</w:t>
+      </w:r>
+      <w:proofErr w:type="gramStart"/>
+      <w:r>
+        <w:rPr>
+          <w:sz w:val="28"/>
+          <w:szCs w:val="28"/>
+          <w:highlight w:val="yellow"/>
+        </w:rPr>
+        <w:t xml:space="preserve">_._</w:t>
+      </w:r>
+      <w:proofErr w:type="gramEnd"/>
+      <w:r>
+        <w:rPr>
+          <w:sz w:val="28"/>
+          <w:szCs w:val="28"/>
+          <w:highlight w:val="yellow"/>
+        </w:rPr>
+        <w:t xml:space="preserve">_</w:t>
+      </w:r>
+      <w:r>
+        <w:rPr>
+          <w:sz w:val="28"/>
+          <w:szCs w:val="28"/>
+        </w:rPr>
+        <w:t xml:space="preserve">.2022 № </w:t>
+      </w:r>
+      <w:r>
+        <w:rPr>
+          <w:sz w:val="28"/>
+          <w:szCs w:val="28"/>
+          <w:highlight w:val="yellow"/>
+        </w:rPr>
+        <w:t xml:space="preserve">__</w:t>
+      </w:r>
+      <w:r>
+        <w:rPr>
+          <w:sz w:val="28"/>
+          <w:szCs w:val="28"/>
+        </w:rPr>
+        <w:t xml:space="preserve">.</w:t>
       </w:r>
     </w:p>
     <w:p>
@@ -660,242 +876,17 @@
       </w:pPr>
       <w:r>
         <w:rPr>
-          <w:color w:val="000000"/>
-          <w:sz w:val="28"/>
-          <w:szCs w:val="27"/>
-        </w:rPr>
-        <w:t xml:space="preserve">Провести зачет на </w:t>
-      </w:r>
-      <w:r>
-        <w:rPr>
-          <w:b/>
-          <w:bCs/>
-          <w:color w:val="000000"/>
-          <w:sz w:val="28"/>
-          <w:szCs w:val="27"/>
-        </w:rPr>
-        <w:t xml:space="preserve">Кафедра общей врачебной практики и кафедра акушерства и гинекологии</w:t>
-      </w:r>
-      <w:proofErr w:type="spellStart"/>
-      <w:r>
-        <w:rPr>
-          <w:b/>
-          <w:bCs/>
-          <w:color w:val="000000"/>
-          <w:sz w:val="28"/>
-          <w:szCs w:val="27"/>
-          <w:lang w:val="en-US"/>
-        </w:rPr>
-        <w:t/>
-      </w:r>
-      <w:proofErr w:type="spellEnd"/>
-      <w:r>
-        <w:rPr>
-          <w:b/>
-          <w:bCs/>
-          <w:color w:val="000000"/>
-          <w:sz w:val="28"/>
-          <w:szCs w:val="27"/>
-        </w:rPr>
-        <w:t/>
-      </w:r>
-      <w:r>
-        <w:rPr>
-          <w:color w:val="000000"/>
-          <w:sz w:val="28"/>
-          <w:szCs w:val="27"/>
-        </w:rPr>
-        <w:t xml:space="preserve"> </w:t>
-      </w:r>
-      <w:r>
-        <w:rPr>
-          <w:sz w:val="28"/>
-          <w:szCs w:val="27"/>
-        </w:rPr>
-        <w:t xml:space="preserve">в группе</w:t>
-      </w:r>
-      <w:r>
-        <w:rPr>
-          <w:sz w:val="28"/>
-          <w:szCs w:val="28"/>
-        </w:rPr>
-        <w:t xml:space="preserve"> </w:t>
-      </w:r>
-      <w:r>
-        <w:rPr>
-          <w:sz w:val="28"/>
-          <w:szCs w:val="27"/>
-        </w:rPr>
-        <w:t xml:space="preserve">№ </w:t>
-      </w:r>
-      <w:r>
-        <w:rPr>
-          <w:b/>
-          <w:bCs/>
-          <w:sz w:val="28"/>
-          <w:szCs w:val="27"/>
-        </w:rPr>
-        <w:t xml:space="preserve">123</w:t>
-      </w:r>
-      <w:proofErr w:type="spellStart"/>
-      <w:r>
-        <w:rPr>
-          <w:b/>
-          <w:bCs/>
-          <w:sz w:val="28"/>
-          <w:szCs w:val="27"/>
-          <w:lang w:val="en-US"/>
-        </w:rPr>
-        <w:t/>
-      </w:r>
-      <w:proofErr w:type="spellEnd"/>
-      <w:r>
-        <w:rPr>
-          <w:b/>
-          <w:bCs/>
-          <w:sz w:val="28"/>
-          <w:szCs w:val="27"/>
-        </w:rPr>
-        <w:t/>
-      </w:r>
-      <w:r>
-        <w:rPr>
-          <w:sz w:val="28"/>
-          <w:szCs w:val="27"/>
-        </w:rPr>
-        <w:t xml:space="preserve"> повышения квалификации </w:t>
-      </w:r>
-      <w:r>
-        <w:rPr>
-          <w:b/>
-          <w:bCs/>
-          <w:sz w:val="28"/>
-          <w:szCs w:val="28"/>
-        </w:rPr>
-        <w:t xml:space="preserve">Современные подходы к обеспечению качества, эффективности и безопасности на этапе создания лекарственных средств (для руководителей и заместителей руководителей аптечных и фармацевтических организаций, их структурных подразделений, специалистов с высшим фармацевтическим образованием, преподавателей учреждений образования системы здравоохранения)</w:t>
-      </w:r>
-      <w:proofErr w:type="spellStart"/>
-      <w:r>
-        <w:rPr>
-          <w:b/>
-          <w:bCs/>
-          <w:sz w:val="28"/>
-          <w:szCs w:val="28"/>
-          <w:lang w:val="en-US"/>
-        </w:rPr>
-        <w:t/>
-      </w:r>
-      <w:proofErr w:type="spellEnd"/>
-      <w:r>
-        <w:rPr>
-          <w:b/>
-          <w:bCs/>
-          <w:sz w:val="28"/>
-          <w:szCs w:val="28"/>
-        </w:rPr>
-        <w:t xml:space="preserve"> </w:t>
-      </w:r>
-      <w:r>
-        <w:rPr>
-          <w:b/>
-          <w:bCs/>
-          <w:sz w:val="28"/>
-          <w:szCs w:val="27"/>
-        </w:rPr>
-        <w:t xml:space="preserve">25.11.2022</w:t>
-      </w:r>
-      <w:proofErr w:type="spellStart"/>
-      <w:r>
-        <w:rPr>
-          <w:b/>
-          <w:bCs/>
-          <w:sz w:val="28"/>
-          <w:szCs w:val="27"/>
-          <w:lang w:val="en-US"/>
-        </w:rPr>
-        <w:t/>
-      </w:r>
-      <w:proofErr w:type="spellEnd"/>
-      <w:r>
-        <w:rPr>
-          <w:b/>
-          <w:bCs/>
-          <w:sz w:val="28"/>
-          <w:szCs w:val="27"/>
-        </w:rPr>
-        <w:t xml:space="preserve">.</w:t>
-      </w:r>
-    </w:p>
-    <w:p>
-      <w:pPr>
-        <w:numPr>
-          <w:ilvl w:val="0"/>
-          <w:numId w:val="1"/>
-        </w:numPr>
-        <w:tabs>
-          <w:tab w:val="left" w:pos="993"/>
-        </w:tabs>
-        <w:spacing w:after="0" w:line="240" w:lineRule="auto"/>
-        <w:ind w:left="0" w:firstLine="709"/>
-        <w:jc w:val="both"/>
-        <w:rPr>
-          <w:rFonts w:ascii="Times New Roman" w:hAnsi="Times New Roman" w:cs="Times New Roman"/>
-          <w:sz w:val="28"/>
-          <w:szCs w:val="27"/>
-          <w:lang w:val="ru-RU"/>
-        </w:rPr>
-      </w:pPr>
-      <w:r>
-        <w:rPr>
-          <w:rFonts w:ascii="Times New Roman" w:hAnsi="Times New Roman" w:cs="Times New Roman"/>
-          <w:sz w:val="28"/>
-          <w:szCs w:val="27"/>
-          <w:lang w:val="ru-RU"/>
-        </w:rPr>
-        <w:t xml:space="preserve">Создать комиссию для проведения зачета на </w:t>
-      </w:r>
-      <w:r>
-        <w:rPr>
-          <w:rFonts w:ascii="Times New Roman" w:hAnsi="Times New Roman" w:cs="Times New Roman"/>
-          <w:b/>
-          <w:bCs/>
-          <w:sz w:val="28"/>
-          <w:szCs w:val="27"/>
-          <w:lang w:val="ru-RU"/>
-        </w:rPr>
-        <w:t xml:space="preserve">Кафедра общей врачебной практики и кафедра акушерства и гинекологии</w:t>
-      </w:r>
-      <w:proofErr w:type="spellStart"/>
-      <w:r>
-        <w:rPr>
-          <w:rFonts w:ascii="Times New Roman" w:hAnsi="Times New Roman" w:cs="Times New Roman"/>
-          <w:b/>
-          <w:bCs/>
-          <w:sz w:val="28"/>
-          <w:szCs w:val="27"/>
-        </w:rPr>
-        <w:t/>
-      </w:r>
-      <w:proofErr w:type="spellEnd"/>
-      <w:r>
-        <w:rPr>
-          <w:rFonts w:ascii="Times New Roman" w:hAnsi="Times New Roman" w:cs="Times New Roman"/>
-          <w:b/>
-          <w:bCs/>
-          <w:sz w:val="28"/>
-          <w:szCs w:val="27"/>
-          <w:lang w:val="ru-RU"/>
-        </w:rPr>
-        <w:t/>
-      </w:r>
-      <w:r>
-        <w:rPr>
-          <w:rFonts w:ascii="Times New Roman" w:hAnsi="Times New Roman" w:cs="Times New Roman"/>
-          <w:sz w:val="28"/>
-          <w:szCs w:val="27"/>
-          <w:lang w:val="ru-RU"/>
-        </w:rPr>
-        <w:t xml:space="preserve"> в следующем составе:</w:t>
+          <w:sz w:val="28"/>
+          <w:szCs w:val="27"/>
+        </w:rPr>
+        <w:t xml:space="preserve">Контроль за исполнением приказа возложить на </w:t>
+      </w:r>
+      <w:r>
+        <w:rPr>
+          <w:sz w:val="28"/>
+          <w:szCs w:val="27"/>
+        </w:rPr>
+        <w:t>первого проректора Мороз И.Н.</w:t>
       </w:r>
     </w:p>
     <w:p>
@@ -908,237 +899,92 @@
         <w:jc w:val="both"/>
         <w:outlineLvl w:val="0"/>
         <w:rPr>
-          <w:rFonts w:eastAsia="Calibri"/>
-          <w:sz w:val="28"/>
-          <w:szCs w:val="27"/>
-        </w:rPr>
-      </w:pPr>
-      <w:r>
-        <w:rPr>
-          <w:rFonts w:eastAsia="Calibri"/>
-          <w:sz w:val="28"/>
-          <w:szCs w:val="27"/>
-        </w:rPr>
-        <w:t xml:space="preserve">члены комиссии:</w:t>
-      </w:r>
-    </w:p>
-    <w:p>
-      <w:pPr>
-        <w:pStyle w:val="a3"/>
-        <w:tabs>
-          <w:tab w:val="left" w:pos="1134"/>
-        </w:tabs>
-        <w:spacing w:after="0"/>
-        <w:jc w:val="both"/>
-        <w:outlineLvl w:val="0"/>
-        <w:rPr>
-          <w:rFonts w:eastAsia="Calibri"/>
-          <w:sz w:val="28"/>
-          <w:szCs w:val="28"/>
-        </w:rPr>
-      </w:pPr>
-      <w:r>
-        <w:rPr>
-          <w:rFonts w:eastAsia="Calibri"/>
-          <w:sz w:val="28"/>
-          <w:szCs w:val="28"/>
-        </w:rPr>
-        <w:t xml:space="preserve">Основание:</w:t>
-      </w:r>
-    </w:p>
-    <w:p>
-      <w:pPr>
-        <w:pStyle w:val="a3"/>
-        <w:numPr>
-          <w:ilvl w:val="0"/>
-          <w:numId w:val="1"/>
-        </w:numPr>
-        <w:tabs>
-          <w:tab w:val="left" w:pos="993"/>
-        </w:tabs>
-        <w:spacing w:after="0"/>
-        <w:ind w:left="0" w:firstLine="709"/>
-        <w:jc w:val="both"/>
-        <w:outlineLvl w:val="0"/>
-        <w:rPr>
-          <w:sz w:val="28"/>
-          <w:szCs w:val="27"/>
-        </w:rPr>
-      </w:pPr>
-      <w:r>
-        <w:rPr>
-          <w:sz w:val="28"/>
-          <w:szCs w:val="27"/>
-        </w:rPr>
-        <w:t xml:space="preserve">Контроль за исполнением приказа возложить на декана факультета повышения квалификации и переподготовки кадров </w:t>
+          <w:sz w:val="28"/>
+          <w:szCs w:val="27"/>
+        </w:rPr>
+      </w:pPr>
+    </w:p>
+    <w:p>
+      <w:pPr>
+        <w:jc w:val="both"/>
+        <w:rPr>
+          <w:lang w:val="ru-RU"/>
+        </w:rPr>
+      </w:pPr>
+      <w:r>
+        <w:rPr>
+          <w:rFonts w:ascii="Times New Roman" w:hAnsi="Times New Roman" w:cs="Times New Roman"/>
+          <w:color w:val="000000"/>
+          <w:sz w:val="28"/>
+          <w:szCs w:val="27"/>
+          <w:lang w:val="ru-RU"/>
+        </w:rPr>
+        <w:t>Ректор университета</w:t>
+      </w:r>
+      <w:r>
+        <w:rPr>
+          <w:rFonts w:ascii="Times New Roman" w:hAnsi="Times New Roman" w:cs="Times New Roman"/>
+          <w:color w:val="000000"/>
+          <w:sz w:val="28"/>
+          <w:szCs w:val="27"/>
+          <w:lang w:val="ru-RU"/>
+        </w:rPr>
+        <w:tab/>
+      </w:r>
+      <w:r>
+        <w:rPr>
+          <w:rFonts w:ascii="Times New Roman" w:hAnsi="Times New Roman" w:cs="Times New Roman"/>
+          <w:color w:val="000000"/>
+          <w:sz w:val="28"/>
+          <w:szCs w:val="27"/>
+          <w:lang w:val="ru-RU"/>
+        </w:rPr>
+        <w:tab/>
+      </w:r>
+      <w:r>
+        <w:rPr>
+          <w:rFonts w:ascii="Times New Roman" w:hAnsi="Times New Roman" w:cs="Times New Roman"/>
+          <w:color w:val="000000"/>
+          <w:sz w:val="28"/>
+          <w:szCs w:val="27"/>
+          <w:lang w:val="ru-RU"/>
+        </w:rPr>
+        <w:tab/>
+      </w:r>
+      <w:r>
+        <w:rPr>
+          <w:rFonts w:ascii="Times New Roman" w:hAnsi="Times New Roman" w:cs="Times New Roman"/>
+          <w:color w:val="000000"/>
+          <w:sz w:val="28"/>
+          <w:szCs w:val="27"/>
+          <w:lang w:val="ru-RU"/>
+        </w:rPr>
+        <w:tab/>
+      </w:r>
+      <w:r>
+        <w:rPr>
+          <w:rFonts w:ascii="Times New Roman" w:hAnsi="Times New Roman" w:cs="Times New Roman"/>
+          <w:color w:val="000000"/>
+          <w:sz w:val="28"/>
+          <w:szCs w:val="27"/>
+          <w:lang w:val="ru-RU"/>
+        </w:rPr>
+        <w:tab/>
       </w:r>
       <w:proofErr w:type="spellStart"/>
       <w:r>
         <w:rPr>
-          <w:sz w:val="28"/>
-          <w:szCs w:val="27"/>
-        </w:rPr>
-        <w:t>Теслову</w:t>
-      </w:r>
+          <w:rFonts w:ascii="Times New Roman" w:hAnsi="Times New Roman" w:cs="Times New Roman"/>
+          <w:color w:val="000000"/>
+          <w:sz w:val="28"/>
+          <w:szCs w:val="27"/>
+          <w:lang w:val="ru-RU"/>
+        </w:rPr>
+        <w:t>С.П.Рубникович</w:t>
+      </w:r>
+      <w:bookmarkStart w:id="0" w:name="_GoBack"/>
+      <w:bookmarkEnd w:id="0"/>
       <w:proofErr w:type="spellEnd"/>
-      <w:r>
-        <w:rPr>
-          <w:sz w:val="28"/>
-          <w:szCs w:val="27"/>
-        </w:rPr>
-        <w:t xml:space="preserve"> О.А.</w:t>
-      </w:r>
-    </w:p>
-    <w:p>
-      <w:pPr>
-        <w:pStyle w:val="a3"/>
-        <w:tabs>
-          <w:tab w:val="left" w:pos="1134"/>
-        </w:tabs>
-        <w:spacing w:after="0"/>
-        <w:jc w:val="both"/>
-        <w:outlineLvl w:val="0"/>
-        <w:rPr>
-          <w:sz w:val="28"/>
-          <w:szCs w:val="27"/>
-        </w:rPr>
-      </w:pPr>
-    </w:p>
-    <w:p>
-      <w:pPr>
-        <w:jc w:val="both"/>
-        <w:rPr>
-          <w:rFonts w:ascii="Times New Roman" w:hAnsi="Times New Roman" w:cs="Times New Roman"/>
-          <w:sz w:val="18"/>
-          <w:szCs w:val="18"/>
-        </w:rPr>
-      </w:pPr>
-      <w:proofErr w:type="spellStart"/>
-      <w:r>
-        <w:rPr>
-          <w:rFonts w:ascii="Times New Roman" w:hAnsi="Times New Roman" w:cs="Times New Roman"/>
-          <w:color w:val="000000"/>
-          <w:sz w:val="28"/>
-          <w:szCs w:val="27"/>
-        </w:rPr>
-        <w:t>Ректор</w:t>
-      </w:r>
-      <w:proofErr w:type="spellEnd"/>
-      <w:r>
-        <w:rPr>
-          <w:rFonts w:ascii="Times New Roman" w:hAnsi="Times New Roman" w:cs="Times New Roman"/>
-          <w:color w:val="000000"/>
-          <w:sz w:val="28"/>
-          <w:szCs w:val="27"/>
-        </w:rPr>
-        <w:t xml:space="preserve"> </w:t>
-      </w:r>
-      <w:proofErr w:type="spellStart"/>
-      <w:r>
-        <w:rPr>
-          <w:rFonts w:ascii="Times New Roman" w:hAnsi="Times New Roman" w:cs="Times New Roman"/>
-          <w:color w:val="000000"/>
-          <w:sz w:val="28"/>
-          <w:szCs w:val="27"/>
-        </w:rPr>
-        <w:t>университета</w:t>
-      </w:r>
-      <w:proofErr w:type="spellEnd"/>
-      <w:r>
-        <w:rPr>
-          <w:rFonts w:ascii="Times New Roman" w:hAnsi="Times New Roman" w:cs="Times New Roman"/>
-          <w:color w:val="000000"/>
-          <w:sz w:val="28"/>
-          <w:szCs w:val="27"/>
-        </w:rPr>
-        <w:tab/>
-      </w:r>
-      <w:r>
-        <w:rPr>
-          <w:rFonts w:ascii="Times New Roman" w:hAnsi="Times New Roman" w:cs="Times New Roman"/>
-          <w:color w:val="000000"/>
-          <w:sz w:val="28"/>
-          <w:szCs w:val="27"/>
-        </w:rPr>
-        <w:tab/>
-      </w:r>
-      <w:r>
-        <w:rPr>
-          <w:rFonts w:ascii="Times New Roman" w:hAnsi="Times New Roman" w:cs="Times New Roman"/>
-          <w:color w:val="000000"/>
-          <w:sz w:val="28"/>
-          <w:szCs w:val="27"/>
-        </w:rPr>
-        <w:tab/>
-      </w:r>
-      <w:r>
-        <w:rPr>
-          <w:rFonts w:ascii="Times New Roman" w:hAnsi="Times New Roman" w:cs="Times New Roman"/>
-          <w:color w:val="000000"/>
-          <w:sz w:val="28"/>
-          <w:szCs w:val="27"/>
-        </w:rPr>
-        <w:tab/>
-      </w:r>
-      <w:r>
-        <w:rPr>
-          <w:rFonts w:ascii="Times New Roman" w:hAnsi="Times New Roman" w:cs="Times New Roman"/>
-          <w:color w:val="000000"/>
-          <w:sz w:val="28"/>
-          <w:szCs w:val="27"/>
-        </w:rPr>
-        <w:tab/>
-      </w:r>
-      <w:proofErr w:type="spellStart"/>
-      <w:r>
-        <w:rPr>
-          <w:rFonts w:ascii="Times New Roman" w:hAnsi="Times New Roman" w:cs="Times New Roman"/>
-          <w:color w:val="000000"/>
-          <w:sz w:val="28"/>
-          <w:szCs w:val="27"/>
-        </w:rPr>
-        <w:t>С.П.Рубникович</w:t>
-      </w:r>
-      <w:proofErr w:type="spellEnd"/>
-    </w:p>
-    <w:p>
-      <w:pPr>
-        <w:pStyle w:val="a3"/>
-        <w:tabs>
-          <w:tab w:val="left" w:pos="1134"/>
-        </w:tabs>
-        <w:spacing w:after="0"/>
-        <w:jc w:val="both"/>
-        <w:outlineLvl w:val="0"/>
-        <w:rPr>
-          <w:sz w:val="28"/>
-          <w:szCs w:val="27"/>
-        </w:rPr>
-      </w:pPr>
-    </w:p>
-    <w:p>
-      <w:pPr>
-        <w:tabs>
-          <w:tab w:val="left" w:pos="6840"/>
-        </w:tabs>
-        <w:spacing w:after="0" w:line="240" w:lineRule="auto"/>
-        <w:jc w:val="both"/>
-        <w:outlineLvl w:val="0"/>
-        <w:rPr>
-          <w:rFonts w:ascii="Times New Roman" w:hAnsi="Times New Roman" w:cs="Times New Roman"/>
-          <w:color w:val="000000"/>
-          <w:sz w:val="28"/>
-          <w:szCs w:val="27"/>
-          <w:lang w:val="ru-RU"/>
-        </w:rPr>
-      </w:pPr>
-    </w:p>
-    <w:p>
-      <w:pPr>
-        <w:rPr>
-          <w:lang w:val="ru-RU"/>
-        </w:rPr>
-      </w:pPr>
     </w:p>
     <w:sectPr>
       <w:pgSz w:w="12240" w:h="15840"/>
@@ -1151,7 +997,7 @@
 </file>
 
 <file path=word/numbering.xml><?xml version="1.0" encoding="utf-8"?>
-<w:numbering xmlns:wpc="http://schemas.microsoft.com/office/word/2010/wordprocessingCanvas" xmlns:cx="http://schemas.microsoft.com/office/drawing/2014/chartex" xmlns:cx1="http://schemas.microsoft.com/office/drawing/2015/9/8/chartex" xmlns:cx2="http://schemas.microsoft.com/office/drawing/2015/10/21/chartex" xmlns:cx3="http://schemas.microsoft.com/office/drawing/2016/5/9/chartex" xmlns:cx4="http://schemas.microsoft.com/office/drawing/2016/5/10/chartex" xmlns:cx5="http://schemas.microsoft.com/office/drawing/2016/5/11/chartex" xmlns:cx6="http://schemas.microsoft.com/office/drawing/2016/5/12/chartex" xmlns:cx7="http://schemas.microsoft.com/office/drawing/2016/5/13/chartex" xmlns:cx8="http://schemas.microsoft.com/office/drawing/2016/5/14/chartex" xmlns:mc="http://schemas.openxmlformats.org/markup-compatibility/2006" xmlns:aink="http://schemas.microsoft.com/office/drawing/2016/ink" xmlns:am3d="http://schemas.microsoft.com/office/drawing/2017/model3d" xmlns:o="urn:schemas-microsoft-com:office:office" xmlns:r="http://schemas.openxmlformats.org/officeDocument/2006/relationships" xmlns:m="http://schemas.openxmlformats.org/officeDocument/2006/math" xmlns:v="urn:schemas-microsoft-com:vml" xmlns:wp14="http://schemas.microsoft.com/office/word/2010/wordprocessingDrawing" xmlns:wp="http://schemas.openxmlformats.org/drawingml/2006/wordprocessingDrawing" xmlns:w10="urn:schemas-microsoft-com:office:word" xmlns:w="http://schemas.openxmlformats.org/wordprocessingml/2006/main" xmlns:w14="http://schemas.microsoft.com/office/word/2010/wordml" xmlns:w15="http://schemas.microsoft.com/office/word/2012/wordml" xmlns:w16cex="http://schemas.microsoft.com/office/word/2018/wordml/cex" xmlns:w16cid="http://schemas.microsoft.com/office/word/2016/wordml/cid" xmlns:w16="http://schemas.microsoft.com/office/word/2018/wordml" xmlns:w16se="http://schemas.microsoft.com/office/word/2015/wordml/symex" xmlns:wpg="http://schemas.microsoft.com/office/word/2010/wordprocessingGroup" xmlns:wpi="http://schemas.microsoft.com/office/word/2010/wordprocessingInk" xmlns:wne="http://schemas.microsoft.com/office/word/2006/wordml" xmlns:wps="http://schemas.microsoft.com/office/word/2010/wordprocessingShape" mc:Ignorable="w14 w15 w16se w16cid w16 w16cex wp14">
+<w:numbering xmlns:wpc="http://schemas.microsoft.com/office/word/2010/wordprocessingCanvas" xmlns:cx="http://schemas.microsoft.com/office/drawing/2014/chartex" xmlns:mc="http://schemas.openxmlformats.org/markup-compatibility/2006" xmlns:o="urn:schemas-microsoft-com:office:office" xmlns:r="http://schemas.openxmlformats.org/officeDocument/2006/relationships" xmlns:m="http://schemas.openxmlformats.org/officeDocument/2006/math" xmlns:v="urn:schemas-microsoft-com:vml" xmlns:wp14="http://schemas.microsoft.com/office/word/2010/wordprocessingDrawing" xmlns:wp="http://schemas.openxmlformats.org/drawingml/2006/wordprocessingDrawing" xmlns:w10="urn:schemas-microsoft-com:office:word" xmlns:w="http://schemas.openxmlformats.org/wordprocessingml/2006/main" xmlns:w14="http://schemas.microsoft.com/office/word/2010/wordml" xmlns:w15="http://schemas.microsoft.com/office/word/2012/wordml" xmlns:w16se="http://schemas.microsoft.com/office/word/2015/wordml/symex" xmlns:wpg="http://schemas.microsoft.com/office/word/2010/wordprocessingGroup" xmlns:wpi="http://schemas.microsoft.com/office/word/2010/wordprocessingInk" xmlns:wne="http://schemas.microsoft.com/office/word/2006/wordml" xmlns:wps="http://schemas.microsoft.com/office/word/2010/wordprocessingShape" mc:Ignorable="w14 w15 w16se wp14">
   <w:abstractNum w:abstractNumId="0" w15:restartNumberingAfterBreak="0">
     <w:nsid w:val="6B5B5303"/>
     <w:multiLevelType w:val="hybridMultilevel"/>
@@ -1245,7 +1091,7 @@
 </file>
 
 <file path=word/styles.xml><?xml version="1.0" encoding="utf-8"?>
-<w:styles xmlns:mc="http://schemas.openxmlformats.org/markup-compatibility/2006" xmlns:r="http://schemas.openxmlformats.org/officeDocument/2006/relationships" xmlns:w="http://schemas.openxmlformats.org/wordprocessingml/2006/main" xmlns:w14="http://schemas.microsoft.com/office/word/2010/wordml" xmlns:w15="http://schemas.microsoft.com/office/word/2012/wordml" xmlns:w16cex="http://schemas.microsoft.com/office/word/2018/wordml/cex" xmlns:w16cid="http://schemas.microsoft.com/office/word/2016/wordml/cid" xmlns:w16="http://schemas.microsoft.com/office/word/2018/wordml" xmlns:w16se="http://schemas.microsoft.com/office/word/2015/wordml/symex" mc:Ignorable="w14 w15 w16se w16cid w16 w16cex">
+<w:styles xmlns:mc="http://schemas.openxmlformats.org/markup-compatibility/2006" xmlns:r="http://schemas.openxmlformats.org/officeDocument/2006/relationships" xmlns:w="http://schemas.openxmlformats.org/wordprocessingml/2006/main" xmlns:w14="http://schemas.microsoft.com/office/word/2010/wordml" xmlns:w15="http://schemas.microsoft.com/office/word/2012/wordml" xmlns:w16se="http://schemas.microsoft.com/office/word/2015/wordml/symex" mc:Ignorable="w14 w15 w16se">
   <w:docDefaults>
     <w:rPrDefault>
       <w:rPr>
@@ -1261,7 +1107,7 @@
       </w:pPr>
     </w:pPrDefault>
   </w:docDefaults>
-  <w:latentStyles w:defLockedState="0" w:defUIPriority="99" w:defSemiHidden="0" w:defUnhideWhenUsed="0" w:defQFormat="0" w:count="376">
+  <w:latentStyles w:defLockedState="0" w:defUIPriority="99" w:defSemiHidden="0" w:defUnhideWhenUsed="0" w:defQFormat="0" w:count="371">
     <w:lsdException w:name="Normal" w:uiPriority="0" w:qFormat="1"/>
     <w:lsdException w:name="heading 1" w:uiPriority="9" w:qFormat="1"/>
     <w:lsdException w:name="heading 2" w:semiHidden="1" w:uiPriority="9" w:unhideWhenUsed="1" w:qFormat="1"/>
@@ -1633,11 +1479,6 @@
     <w:lsdException w:name="List Table 5 Dark Accent 6" w:uiPriority="50"/>
     <w:lsdException w:name="List Table 6 Colorful Accent 6" w:uiPriority="51"/>
     <w:lsdException w:name="List Table 7 Colorful Accent 6" w:uiPriority="52"/>
-    <w:lsdException w:name="Mention" w:semiHidden="1" w:unhideWhenUsed="1"/>
-    <w:lsdException w:name="Smart Hyperlink" w:semiHidden="1" w:unhideWhenUsed="1"/>
-    <w:lsdException w:name="Hashtag" w:semiHidden="1" w:unhideWhenUsed="1"/>
-    <w:lsdException w:name="Unresolved Mention" w:semiHidden="1" w:unhideWhenUsed="1"/>
-    <w:lsdException w:name="Smart Link" w:semiHidden="1" w:unhideWhenUsed="1"/>
   </w:latentStyles>
   <w:style w:type="paragraph" w:default="1" w:styleId="a">
     <w:name w:val="Normal"/>

--- a/resDogovor3.docx
+++ b/resDogovor3.docx
@@ -1,6 +1,6 @@
 
 <file path=word/document.xml><?xml version="1.0" encoding="utf-8"?>
-<w:document xmlns:wpc="http://schemas.microsoft.com/office/word/2010/wordprocessingCanvas" xmlns:cx="http://schemas.microsoft.com/office/drawing/2014/chartex" xmlns:mc="http://schemas.openxmlformats.org/markup-compatibility/2006" xmlns:o="urn:schemas-microsoft-com:office:office" xmlns:r="http://schemas.openxmlformats.org/officeDocument/2006/relationships" xmlns:m="http://schemas.openxmlformats.org/officeDocument/2006/math" xmlns:v="urn:schemas-microsoft-com:vml" xmlns:wp14="http://schemas.microsoft.com/office/word/2010/wordprocessingDrawing" xmlns:wp="http://schemas.openxmlformats.org/drawingml/2006/wordprocessingDrawing" xmlns:w10="urn:schemas-microsoft-com:office:word" xmlns:w="http://schemas.openxmlformats.org/wordprocessingml/2006/main" xmlns:w14="http://schemas.microsoft.com/office/word/2010/wordml" xmlns:w15="http://schemas.microsoft.com/office/word/2012/wordml" xmlns:w16se="http://schemas.microsoft.com/office/word/2015/wordml/symex" xmlns:wpg="http://schemas.microsoft.com/office/word/2010/wordprocessingGroup" xmlns:wpi="http://schemas.microsoft.com/office/word/2010/wordprocessingInk" xmlns:wne="http://schemas.microsoft.com/office/word/2006/wordml" xmlns:wps="http://schemas.microsoft.com/office/word/2010/wordprocessingShape" mc:Ignorable="w14 w15 w16se wp14">
+<w:document xmlns:wpc="http://schemas.microsoft.com/office/word/2010/wordprocessingCanvas" xmlns:cx="http://schemas.microsoft.com/office/drawing/2014/chartex" xmlns:cx1="http://schemas.microsoft.com/office/drawing/2015/9/8/chartex" xmlns:cx2="http://schemas.microsoft.com/office/drawing/2015/10/21/chartex" xmlns:cx3="http://schemas.microsoft.com/office/drawing/2016/5/9/chartex" xmlns:cx4="http://schemas.microsoft.com/office/drawing/2016/5/10/chartex" xmlns:cx5="http://schemas.microsoft.com/office/drawing/2016/5/11/chartex" xmlns:cx6="http://schemas.microsoft.com/office/drawing/2016/5/12/chartex" xmlns:cx7="http://schemas.microsoft.com/office/drawing/2016/5/13/chartex" xmlns:cx8="http://schemas.microsoft.com/office/drawing/2016/5/14/chartex" xmlns:mc="http://schemas.openxmlformats.org/markup-compatibility/2006" xmlns:aink="http://schemas.microsoft.com/office/drawing/2016/ink" xmlns:am3d="http://schemas.microsoft.com/office/drawing/2017/model3d" xmlns:o="urn:schemas-microsoft-com:office:office" xmlns:r="http://schemas.openxmlformats.org/officeDocument/2006/relationships" xmlns:m="http://schemas.openxmlformats.org/officeDocument/2006/math" xmlns:v="urn:schemas-microsoft-com:vml" xmlns:wp14="http://schemas.microsoft.com/office/word/2010/wordprocessingDrawing" xmlns:wp="http://schemas.openxmlformats.org/drawingml/2006/wordprocessingDrawing" xmlns:w10="urn:schemas-microsoft-com:office:word" xmlns:w="http://schemas.openxmlformats.org/wordprocessingml/2006/main" xmlns:w14="http://schemas.microsoft.com/office/word/2010/wordml" xmlns:w15="http://schemas.microsoft.com/office/word/2012/wordml" xmlns:w16cex="http://schemas.microsoft.com/office/word/2018/wordml/cex" xmlns:w16cid="http://schemas.microsoft.com/office/word/2016/wordml/cid" xmlns:w16="http://schemas.microsoft.com/office/word/2018/wordml" xmlns:w16se="http://schemas.microsoft.com/office/word/2015/wordml/symex" xmlns:wpg="http://schemas.microsoft.com/office/word/2010/wordprocessingGroup" xmlns:wpi="http://schemas.microsoft.com/office/word/2010/wordprocessingInk" xmlns:wne="http://schemas.microsoft.com/office/word/2006/wordml" xmlns:wps="http://schemas.microsoft.com/office/word/2010/wordprocessingShape" mc:Ignorable="w14 w15 w16se w16cid w16 w16cex wp14">
   <w:body>
     <w:p>
       <w:pPr>
@@ -389,16 +389,43 @@
           <w:sz w:val="28"/>
           <w:szCs w:val="28"/>
         </w:rPr>
-        <w:t xml:space="preserve">, пунктами 84, 89 Правил проведения аттестации слушателей, стажеров при освоении содержания образовательных программ дополнительного образования взрослых, утвержденных постановлением Министерства образования Республики Беларусь от 24.12.2013 № 135 «Об утверждении Правил проведения аттестации слушателей, стажеров при освоении содержания образовательных программ дополнительного образования взрослых», со Сводным планом повышения квалификации и переподготовки руководителей и специалистов здравоохранения Республики Беларусь на 2022 год, утвержденным Министром здравоохранения Республики Беларусь 06.12.2021, на основании выполнения требований учебных планов, учебно-тематических планов и учебных программ повышения квалификации на </w:t>
-      </w:r>
-      <w:r>
-        <w:rPr>
-          <w:color w:val="000000"/>
-          <w:sz w:val="28"/>
-          <w:szCs w:val="28"/>
-          <w:highlight w:val="yellow"/>
-        </w:rPr>
-        <w:t xml:space="preserve">2-я кафедра внутренних болезней</w:t>
+        <w:t xml:space="preserve">, пунктами 84, 89 Правил проведения аттестации слушателей, стажеров при освоении содержания образовательных программ дополнительного образования взрослых, утвержденных постановлением Министерства образования Республики Беларусь от 24.12.2013 № 135 «Об утверждении Правил проведения аттестации слушателей, стажеров при освоении содержания образовательных программ дополнительного образования взрослых», со Сводным планом повышения квалификации и переподготовки руководителей и специалистов здравоохранения Республики Беларусь на 2022 год, </w:t>
+      </w:r>
+      <w:r>
+        <w:rPr>
+          <w:color w:val="000000"/>
+          <w:sz w:val="28"/>
+          <w:szCs w:val="28"/>
+        </w:rPr>
+        <w:t xml:space="preserve">утвержденным Министром здравоохранения Республики Беларусь 06.12.2021, на основании выполнения требований учебных планов, учебно-тематических планов и учебных программ повышения квалификации на </w:t>
+      </w:r>
+      <w:r>
+        <w:rPr>
+          <w:color w:val="000000"/>
+          <w:sz w:val="28"/>
+          <w:szCs w:val="28"/>
+          <w:highlight w:val="yellow"/>
+        </w:rPr>
+        <w:t>, , </w:t>
+      </w:r>
+      <w:r>
+        <w:rPr>
+          <w:color w:val="000000"/>
+          <w:sz w:val="28"/>
+          <w:szCs w:val="28"/>
+          <w:highlight w:val="yellow"/>
+          <w:lang w:val="en-US"/>
+        </w:rPr>
+        <w:t/>
+      </w:r>
+      <w:r>
+        <w:rPr>
+          <w:color w:val="000000"/>
+          <w:sz w:val="28"/>
+          <w:szCs w:val="28"/>
+          <w:highlight w:val="yellow"/>
+        </w:rPr>
+        <w:t/>
       </w:r>
       <w:proofErr w:type="spellStart"/>
       <w:r>
@@ -453,6 +480,75 @@
           <w:szCs w:val="27"/>
         </w:rPr>
         <w:t>ПРИКАЗЫВАЮ:</w:t>
+      </w:r>
+    </w:p>
+    <w:p>
+      <w:pPr>
+        <w:pStyle w:val="a3"/>
+        <w:spacing w:after="0"/>
+        <w:jc w:val="both"/>
+        <w:outlineLvl w:val="0"/>
+        <w:rPr>
+          <w:color w:val="000000"/>
+          <w:sz w:val="28"/>
+          <w:szCs w:val="27"/>
+        </w:rPr>
+      </w:pPr>
+      <w:r>
+        <w:rPr>
+          <w:color w:val="000000"/>
+          <w:sz w:val="28"/>
+          <w:szCs w:val="27"/>
+        </w:rPr>
+        <w:t/>
+      </w:r>
+      <w:proofErr w:type="spellStart"/>
+      <w:r>
+        <w:rPr>
+          <w:color w:val="000000"/>
+          <w:sz w:val="28"/>
+          <w:szCs w:val="27"/>
+          <w:lang w:val="en-US"/>
+        </w:rPr>
+        <w:t/>
+      </w:r>
+      <w:proofErr w:type="spellEnd"/>
+      <w:r>
+        <w:rPr>
+          <w:color w:val="000000"/>
+          <w:sz w:val="28"/>
+          <w:szCs w:val="27"/>
+          <w:lang w:val="en-US"/>
+        </w:rPr>
+        <w:t/>
+      </w:r>
+      <w:proofErr w:type="spellStart"/>
+      <w:r>
+        <w:rPr>
+          <w:color w:val="000000"/>
+          <w:sz w:val="28"/>
+          <w:szCs w:val="27"/>
+          <w:lang w:val="en-US"/>
+        </w:rPr>
+        <w:t/>
+      </w:r>
+      <w:proofErr w:type="spellEnd"/>
+      <w:r>
+        <w:rPr>
+          <w:color w:val="000000"/>
+          <w:sz w:val="28"/>
+          <w:szCs w:val="27"/>
+          <w:lang w:val="en-US"/>
+        </w:rPr>
+        <w:t/>
+      </w:r>
+      <w:r>
+        <w:rPr>
+          <w:color w:val="000000"/>
+          <w:sz w:val="28"/>
+          <w:szCs w:val="27"/>
+        </w:rPr>
+        <w:t/>
       </w:r>
     </w:p>
     <w:p>
@@ -489,20 +585,83 @@
           <w:szCs w:val="27"/>
           <w:highlight w:val="yellow"/>
         </w:rPr>
-        <w:t xml:space="preserve">2-я кафедра внутренних болезней</w:t>
-      </w:r>
-      <w:proofErr w:type="spellStart"/>
-      <w:r>
-        <w:rPr>
-          <w:color w:val="000000"/>
-          <w:sz w:val="28"/>
-          <w:szCs w:val="27"/>
-          <w:highlight w:val="yellow"/>
-          <w:lang w:val="en-US"/>
-        </w:rPr>
-        <w:t/>
-      </w:r>
-      <w:proofErr w:type="spellEnd"/>
+        <w:t/>
+      </w:r>
+      <w:r>
+        <w:rPr>
+          <w:color w:val="000000"/>
+          <w:sz w:val="28"/>
+          <w:szCs w:val="27"/>
+          <w:highlight w:val="yellow"/>
+          <w:lang w:val="en-US"/>
+        </w:rPr>
+        <w:t/>
+      </w:r>
+      <w:r>
+        <w:rPr>
+          <w:color w:val="000000"/>
+          <w:sz w:val="28"/>
+          <w:szCs w:val="27"/>
+          <w:highlight w:val="yellow"/>
+        </w:rPr>
+        <w:t/>
+      </w:r>
+      <w:proofErr w:type="spellStart"/>
+      <w:r>
+        <w:rPr>
+          <w:color w:val="000000"/>
+          <w:sz w:val="28"/>
+          <w:szCs w:val="27"/>
+          <w:highlight w:val="yellow"/>
+          <w:lang w:val="en-US"/>
+        </w:rPr>
+        <w:t/>
+      </w:r>
+      <w:proofErr w:type="spellEnd"/>
+      <w:r>
+        <w:rPr>
+          <w:color w:val="000000"/>
+          <w:sz w:val="28"/>
+          <w:szCs w:val="27"/>
+          <w:highlight w:val="yellow"/>
+        </w:rPr>
+        <w:t/>
+      </w:r>
+      <w:proofErr w:type="spellStart"/>
+      <w:r>
+        <w:rPr>
+          <w:color w:val="000000"/>
+          <w:sz w:val="28"/>
+          <w:szCs w:val="27"/>
+          <w:highlight w:val="yellow"/>
+          <w:lang w:val="en-US"/>
+        </w:rPr>
+        <w:t/>
+      </w:r>
+      <w:proofErr w:type="spellEnd"/>
+      <w:proofErr w:type="gramStart"/>
+      <w:r>
+        <w:rPr>
+          <w:color w:val="000000"/>
+          <w:sz w:val="28"/>
+          <w:szCs w:val="27"/>
+          <w:highlight w:val="yellow"/>
+        </w:rPr>
+        <w:t/>
+      </w:r>
+      <w:proofErr w:type="spellStart"/>
+      <w:r>
+        <w:rPr>
+          <w:color w:val="000000"/>
+          <w:sz w:val="28"/>
+          <w:szCs w:val="27"/>
+          <w:highlight w:val="yellow"/>
+          <w:lang w:val="en-US"/>
+        </w:rPr>
+        <w:t/>
+      </w:r>
+      <w:proofErr w:type="spellEnd"/>
+      <w:proofErr w:type="gramEnd"/>
       <w:r>
         <w:rPr>
           <w:color w:val="000000"/>
@@ -525,7 +684,7 @@
           <w:sz w:val="28"/>
           <w:szCs w:val="27"/>
         </w:rPr>
-        <w:t xml:space="preserve">в группе</w:t>
+        <w:t>в группе</w:t>
       </w:r>
       <w:r>
         <w:rPr>
@@ -539,18 +698,65 @@
           <w:sz w:val="28"/>
           <w:szCs w:val="27"/>
         </w:rPr>
-        <w:t xml:space="preserve">№ 1</w:t>
-      </w:r>
-      <w:proofErr w:type="spellStart"/>
-      <w:r>
-        <w:rPr>
-          <w:sz w:val="28"/>
-          <w:szCs w:val="27"/>
-          <w:lang w:val="en-US"/>
-        </w:rPr>
-        <w:t/>
-      </w:r>
-      <w:proofErr w:type="spellEnd"/>
+        <w:t>№ 17</w:t>
+      </w:r>
+      <w:r>
+        <w:rPr>
+          <w:sz w:val="28"/>
+          <w:szCs w:val="27"/>
+          <w:lang w:val="en-US"/>
+        </w:rPr>
+        <w:t/>
+      </w:r>
+      <w:r>
+        <w:rPr>
+          <w:sz w:val="28"/>
+          <w:szCs w:val="27"/>
+        </w:rPr>
+        <w:t/>
+      </w:r>
+      <w:proofErr w:type="spellStart"/>
+      <w:r>
+        <w:rPr>
+          <w:sz w:val="28"/>
+          <w:szCs w:val="27"/>
+          <w:lang w:val="en-US"/>
+        </w:rPr>
+        <w:t/>
+      </w:r>
+      <w:proofErr w:type="spellEnd"/>
+      <w:r>
+        <w:rPr>
+          <w:sz w:val="28"/>
+          <w:szCs w:val="27"/>
+        </w:rPr>
+        <w:t/>
+      </w:r>
+      <w:proofErr w:type="spellStart"/>
+      <w:r>
+        <w:rPr>
+          <w:sz w:val="28"/>
+          <w:szCs w:val="27"/>
+          <w:lang w:val="en-US"/>
+        </w:rPr>
+        <w:t/>
+      </w:r>
+      <w:proofErr w:type="spellEnd"/>
+      <w:r>
+        <w:rPr>
+          <w:sz w:val="28"/>
+          <w:szCs w:val="27"/>
+        </w:rPr>
+        <w:t/>
+      </w:r>
+      <w:r>
+        <w:rPr>
+          <w:sz w:val="28"/>
+          <w:szCs w:val="27"/>
+          <w:lang w:val="en-US"/>
+        </w:rPr>
+        <w:t/>
+      </w:r>
       <w:r>
         <w:rPr>
           <w:sz w:val="28"/>
@@ -563,38 +769,85 @@
           <w:sz w:val="28"/>
           <w:szCs w:val="27"/>
         </w:rPr>
-        <w:t xml:space="preserve">«</w:t>
-      </w:r>
-      <w:r>
-        <w:rPr>
-          <w:sz w:val="28"/>
-          <w:szCs w:val="28"/>
-        </w:rPr>
-        <w:t xml:space="preserve">Принципы организации оказания медицинской и медико-социальной помощи гериатрическим пациентам (для врачей общей практики, врачей, оказывающих первичную медицинскую помощь, врачей учреждений социальной защиты)</w:t>
-      </w:r>
-      <w:proofErr w:type="spellStart"/>
-      <w:r>
-        <w:rPr>
-          <w:sz w:val="28"/>
-          <w:szCs w:val="28"/>
-          <w:lang w:val="en-US"/>
-        </w:rPr>
-        <w:t/>
-      </w:r>
-      <w:proofErr w:type="spellEnd"/>
-      <w:r>
-        <w:rPr>
-          <w:sz w:val="28"/>
-          <w:szCs w:val="28"/>
-        </w:rPr>
-        <w:t/>
-      </w:r>
-      <w:r>
-        <w:rPr>
-          <w:sz w:val="28"/>
-          <w:szCs w:val="28"/>
-        </w:rPr>
-        <w:t xml:space="preserve">»</w:t>
+        <w:t>«</w:t>
+      </w:r>
+      <w:r>
+        <w:rPr>
+          <w:sz w:val="28"/>
+          <w:szCs w:val="28"/>
+        </w:rPr>
+        <w:t>Общая врачебная практика (переподготовка в очной форме получения образования)</w:t>
+      </w:r>
+      <w:r>
+        <w:rPr>
+          <w:sz w:val="28"/>
+          <w:szCs w:val="28"/>
+          <w:lang w:val="en-US"/>
+        </w:rPr>
+        <w:t/>
+      </w:r>
+      <w:r>
+        <w:rPr>
+          <w:sz w:val="28"/>
+          <w:szCs w:val="28"/>
+        </w:rPr>
+        <w:t/>
+      </w:r>
+      <w:proofErr w:type="spellStart"/>
+      <w:r>
+        <w:rPr>
+          <w:sz w:val="28"/>
+          <w:szCs w:val="28"/>
+          <w:lang w:val="en-US"/>
+        </w:rPr>
+        <w:t/>
+      </w:r>
+      <w:proofErr w:type="spellEnd"/>
+      <w:r>
+        <w:rPr>
+          <w:sz w:val="28"/>
+          <w:szCs w:val="28"/>
+        </w:rPr>
+        <w:t/>
+      </w:r>
+      <w:proofErr w:type="spellStart"/>
+      <w:r>
+        <w:rPr>
+          <w:sz w:val="28"/>
+          <w:szCs w:val="28"/>
+          <w:lang w:val="en-US"/>
+        </w:rPr>
+        <w:t/>
+      </w:r>
+      <w:proofErr w:type="spellEnd"/>
+      <w:r>
+        <w:rPr>
+          <w:sz w:val="28"/>
+          <w:szCs w:val="28"/>
+        </w:rPr>
+        <w:t/>
+      </w:r>
+      <w:r>
+        <w:rPr>
+          <w:sz w:val="28"/>
+          <w:szCs w:val="28"/>
+          <w:lang w:val="en-US"/>
+        </w:rPr>
+        <w:t/>
+      </w:r>
+      <w:r>
+        <w:rPr>
+          <w:sz w:val="28"/>
+          <w:szCs w:val="28"/>
+        </w:rPr>
+        <w:t/>
+      </w:r>
+      <w:r>
+        <w:rPr>
+          <w:sz w:val="28"/>
+          <w:szCs w:val="28"/>
+        </w:rPr>
+        <w:t>»</w:t>
       </w:r>
       <w:r>
         <w:rPr>
@@ -608,24 +861,73 @@
           <w:sz w:val="28"/>
           <w:szCs w:val="27"/>
         </w:rPr>
-        <w:t xml:space="preserve">18.03.2022</w:t>
-      </w:r>
-      <w:proofErr w:type="spellStart"/>
-      <w:r>
-        <w:rPr>
-          <w:sz w:val="28"/>
-          <w:szCs w:val="27"/>
-          <w:lang w:val="en-US"/>
-        </w:rPr>
-        <w:t/>
-      </w:r>
-      <w:proofErr w:type="spellEnd"/>
-      <w:r>
-        <w:rPr>
-          <w:sz w:val="28"/>
-          <w:szCs w:val="27"/>
-        </w:rPr>
-        <w:t xml:space="preserve">.</w:t>
+        <w:t>15.12.2023</w:t>
+      </w:r>
+      <w:r>
+        <w:rPr>
+          <w:sz w:val="28"/>
+          <w:szCs w:val="27"/>
+          <w:lang w:val="en-US"/>
+        </w:rPr>
+        <w:t/>
+      </w:r>
+      <w:r>
+        <w:rPr>
+          <w:sz w:val="28"/>
+          <w:szCs w:val="27"/>
+        </w:rPr>
+        <w:t/>
+      </w:r>
+      <w:proofErr w:type="spellStart"/>
+      <w:r>
+        <w:rPr>
+          <w:sz w:val="28"/>
+          <w:szCs w:val="27"/>
+          <w:lang w:val="en-US"/>
+        </w:rPr>
+        <w:t/>
+      </w:r>
+      <w:proofErr w:type="spellEnd"/>
+      <w:r>
+        <w:rPr>
+          <w:sz w:val="28"/>
+          <w:szCs w:val="27"/>
+        </w:rPr>
+        <w:t/>
+      </w:r>
+      <w:proofErr w:type="spellStart"/>
+      <w:r>
+        <w:rPr>
+          <w:sz w:val="28"/>
+          <w:szCs w:val="27"/>
+          <w:lang w:val="en-US"/>
+        </w:rPr>
+        <w:t/>
+      </w:r>
+      <w:proofErr w:type="spellEnd"/>
+      <w:r>
+        <w:rPr>
+          <w:sz w:val="28"/>
+          <w:szCs w:val="27"/>
+        </w:rPr>
+        <w:t/>
+      </w:r>
+      <w:proofErr w:type="spellStart"/>
+      <w:r>
+        <w:rPr>
+          <w:sz w:val="28"/>
+          <w:szCs w:val="27"/>
+          <w:lang w:val="en-US"/>
+        </w:rPr>
+        <w:t/>
+      </w:r>
+      <w:proofErr w:type="spellEnd"/>
+      <w:r>
+        <w:rPr>
+          <w:sz w:val="28"/>
+          <w:szCs w:val="27"/>
+        </w:rPr>
+        <w:t>.</w:t>
       </w:r>
     </w:p>
     <w:p>
@@ -664,19 +966,82 @@
           <w:highlight w:val="yellow"/>
           <w:lang w:val="ru-RU"/>
         </w:rPr>
-        <w:t xml:space="preserve">2-я кафедра внутренних болезней</w:t>
-      </w:r>
-      <w:proofErr w:type="spellStart"/>
-      <w:r>
-        <w:rPr>
-          <w:rFonts w:ascii="Times New Roman" w:hAnsi="Times New Roman" w:cs="Times New Roman"/>
-          <w:sz w:val="28"/>
-          <w:szCs w:val="27"/>
-          <w:highlight w:val="yellow"/>
-        </w:rPr>
-        <w:t/>
-      </w:r>
-      <w:proofErr w:type="spellEnd"/>
+        <w:t/>
+      </w:r>
+      <w:r>
+        <w:rPr>
+          <w:rFonts w:ascii="Times New Roman" w:hAnsi="Times New Roman" w:cs="Times New Roman"/>
+          <w:sz w:val="28"/>
+          <w:szCs w:val="27"/>
+          <w:highlight w:val="yellow"/>
+        </w:rPr>
+        <w:t/>
+      </w:r>
+      <w:r>
+        <w:rPr>
+          <w:rFonts w:ascii="Times New Roman" w:hAnsi="Times New Roman" w:cs="Times New Roman"/>
+          <w:sz w:val="28"/>
+          <w:szCs w:val="27"/>
+          <w:highlight w:val="yellow"/>
+          <w:lang w:val="ru-RU"/>
+        </w:rPr>
+        <w:t/>
+      </w:r>
+      <w:proofErr w:type="spellStart"/>
+      <w:r>
+        <w:rPr>
+          <w:rFonts w:ascii="Times New Roman" w:hAnsi="Times New Roman" w:cs="Times New Roman"/>
+          <w:sz w:val="28"/>
+          <w:szCs w:val="27"/>
+          <w:highlight w:val="yellow"/>
+        </w:rPr>
+        <w:t/>
+      </w:r>
+      <w:proofErr w:type="spellEnd"/>
+      <w:r>
+        <w:rPr>
+          <w:rFonts w:ascii="Times New Roman" w:hAnsi="Times New Roman" w:cs="Times New Roman"/>
+          <w:sz w:val="28"/>
+          <w:szCs w:val="27"/>
+          <w:highlight w:val="yellow"/>
+          <w:lang w:val="ru-RU"/>
+        </w:rPr>
+        <w:t/>
+      </w:r>
+      <w:proofErr w:type="spellStart"/>
+      <w:r>
+        <w:rPr>
+          <w:rFonts w:ascii="Times New Roman" w:hAnsi="Times New Roman" w:cs="Times New Roman"/>
+          <w:sz w:val="28"/>
+          <w:szCs w:val="27"/>
+          <w:highlight w:val="yellow"/>
+        </w:rPr>
+        <w:t/>
+      </w:r>
+      <w:proofErr w:type="spellEnd"/>
+      <w:proofErr w:type="gramStart"/>
+      <w:r>
+        <w:rPr>
+          <w:rFonts w:ascii="Times New Roman" w:hAnsi="Times New Roman" w:cs="Times New Roman"/>
+          <w:sz w:val="28"/>
+          <w:szCs w:val="27"/>
+          <w:highlight w:val="yellow"/>
+          <w:lang w:val="ru-RU"/>
+        </w:rPr>
+        <w:t/>
+      </w:r>
+      <w:proofErr w:type="spellStart"/>
+      <w:r>
+        <w:rPr>
+          <w:rFonts w:ascii="Times New Roman" w:hAnsi="Times New Roman" w:cs="Times New Roman"/>
+          <w:sz w:val="28"/>
+          <w:szCs w:val="27"/>
+          <w:highlight w:val="yellow"/>
+        </w:rPr>
+        <w:t/>
+      </w:r>
+      <w:proofErr w:type="spellEnd"/>
+      <w:proofErr w:type="gramEnd"/>
       <w:r>
         <w:rPr>
           <w:rFonts w:ascii="Times New Roman" w:hAnsi="Times New Roman" w:cs="Times New Roman"/>
@@ -719,7 +1084,7 @@
           <w:szCs w:val="27"/>
           <w:highlight w:val="yellow"/>
         </w:rPr>
-        <w:t xml:space="preserve">члены комиссии:</w:t>
+        <w:t>члены комиссии:</w:t>
       </w:r>
     </w:p>
     <w:p>
@@ -743,7 +1108,7 @@
           <w:sz w:val="28"/>
           <w:szCs w:val="28"/>
         </w:rPr>
-        <w:t xml:space="preserve">Основание:</w:t>
+        <w:t>Основание:</w:t>
       </w:r>
       <w:r>
         <w:rPr>
@@ -760,20 +1125,83 @@
           <w:szCs w:val="27"/>
           <w:highlight w:val="yellow"/>
         </w:rPr>
-        <w:t xml:space="preserve">2-я кафедра внутренних болезней</w:t>
-      </w:r>
-      <w:proofErr w:type="spellStart"/>
-      <w:r>
-        <w:rPr>
-          <w:color w:val="000000"/>
-          <w:sz w:val="28"/>
-          <w:szCs w:val="27"/>
-          <w:highlight w:val="yellow"/>
-          <w:lang w:val="en-US"/>
-        </w:rPr>
-        <w:t/>
-      </w:r>
-      <w:proofErr w:type="spellEnd"/>
+        <w:t/>
+      </w:r>
+      <w:r>
+        <w:rPr>
+          <w:color w:val="000000"/>
+          <w:sz w:val="28"/>
+          <w:szCs w:val="27"/>
+          <w:highlight w:val="yellow"/>
+          <w:lang w:val="en-US"/>
+        </w:rPr>
+        <w:t/>
+      </w:r>
+      <w:r>
+        <w:rPr>
+          <w:color w:val="000000"/>
+          <w:sz w:val="28"/>
+          <w:szCs w:val="27"/>
+          <w:highlight w:val="yellow"/>
+        </w:rPr>
+        <w:t/>
+      </w:r>
+      <w:proofErr w:type="spellStart"/>
+      <w:r>
+        <w:rPr>
+          <w:color w:val="000000"/>
+          <w:sz w:val="28"/>
+          <w:szCs w:val="27"/>
+          <w:highlight w:val="yellow"/>
+          <w:lang w:val="en-US"/>
+        </w:rPr>
+        <w:t/>
+      </w:r>
+      <w:proofErr w:type="spellEnd"/>
+      <w:r>
+        <w:rPr>
+          <w:color w:val="000000"/>
+          <w:sz w:val="28"/>
+          <w:szCs w:val="27"/>
+          <w:highlight w:val="yellow"/>
+        </w:rPr>
+        <w:t/>
+      </w:r>
+      <w:proofErr w:type="spellStart"/>
+      <w:r>
+        <w:rPr>
+          <w:color w:val="000000"/>
+          <w:sz w:val="28"/>
+          <w:szCs w:val="27"/>
+          <w:highlight w:val="yellow"/>
+          <w:lang w:val="en-US"/>
+        </w:rPr>
+        <w:t/>
+      </w:r>
+      <w:proofErr w:type="spellEnd"/>
+      <w:proofErr w:type="gramStart"/>
+      <w:r>
+        <w:rPr>
+          <w:color w:val="000000"/>
+          <w:sz w:val="28"/>
+          <w:szCs w:val="27"/>
+          <w:highlight w:val="yellow"/>
+        </w:rPr>
+        <w:t/>
+      </w:r>
+      <w:proofErr w:type="spellStart"/>
+      <w:r>
+        <w:rPr>
+          <w:color w:val="000000"/>
+          <w:sz w:val="28"/>
+          <w:szCs w:val="27"/>
+          <w:highlight w:val="yellow"/>
+          <w:lang w:val="en-US"/>
+        </w:rPr>
+        <w:t/>
+      </w:r>
+      <w:proofErr w:type="spellEnd"/>
+      <w:proofErr w:type="gramEnd"/>
       <w:r>
         <w:rPr>
           <w:color w:val="000000"/>
@@ -797,7 +1225,7 @@
           <w:szCs w:val="28"/>
           <w:highlight w:val="yellow"/>
         </w:rPr>
-        <w:t xml:space="preserve">ФИО</w:t>
+        <w:t>ФИО</w:t>
       </w:r>
       <w:r>
         <w:rPr>
@@ -812,47 +1240,98 @@
           <w:szCs w:val="28"/>
           <w:highlight w:val="yellow"/>
         </w:rPr>
-        <w:t xml:space="preserve">_</w:t>
-      </w:r>
-      <w:proofErr w:type="gramStart"/>
-      <w:r>
-        <w:rPr>
-          <w:sz w:val="28"/>
-          <w:szCs w:val="28"/>
-          <w:highlight w:val="yellow"/>
-        </w:rPr>
-        <w:t xml:space="preserve">_._</w:t>
-      </w:r>
-      <w:proofErr w:type="gramEnd"/>
-      <w:r>
-        <w:rPr>
-          <w:sz w:val="28"/>
-          <w:szCs w:val="28"/>
-          <w:highlight w:val="yellow"/>
-        </w:rPr>
-        <w:t xml:space="preserve">_</w:t>
-      </w:r>
-      <w:r>
-        <w:rPr>
-          <w:sz w:val="28"/>
-          <w:szCs w:val="28"/>
-        </w:rPr>
-        <w:t xml:space="preserve">.2022 № </w:t>
-      </w:r>
-      <w:r>
-        <w:rPr>
-          <w:sz w:val="28"/>
-          <w:szCs w:val="28"/>
-          <w:highlight w:val="yellow"/>
-        </w:rPr>
-        <w:t xml:space="preserve">__</w:t>
-      </w:r>
-      <w:r>
-        <w:rPr>
-          <w:sz w:val="28"/>
-          <w:szCs w:val="28"/>
-        </w:rPr>
-        <w:t xml:space="preserve">.</w:t>
+        <w:t>__.__</w:t>
+      </w:r>
+      <w:r>
+        <w:rPr>
+          <w:sz w:val="28"/>
+          <w:szCs w:val="28"/>
+        </w:rPr>
+        <w:t>.2022 № </w:t>
+      </w:r>
+      <w:r>
+        <w:rPr>
+          <w:sz w:val="28"/>
+          <w:szCs w:val="28"/>
+          <w:highlight w:val="yellow"/>
+        </w:rPr>
+        <w:t>__</w:t>
+      </w:r>
+      <w:r>
+        <w:rPr>
+          <w:sz w:val="28"/>
+          <w:szCs w:val="28"/>
+        </w:rPr>
+        <w:t>.</w:t>
+      </w:r>
+    </w:p>
+    <w:p>
+      <w:pPr>
+        <w:pStyle w:val="a3"/>
+        <w:spacing w:after="0"/>
+        <w:jc w:val="both"/>
+        <w:outlineLvl w:val="0"/>
+        <w:rPr>
+          <w:color w:val="000000"/>
+          <w:sz w:val="28"/>
+          <w:szCs w:val="27"/>
+        </w:rPr>
+      </w:pPr>
+      <w:r>
+        <w:rPr>
+          <w:color w:val="000000"/>
+          <w:sz w:val="28"/>
+          <w:szCs w:val="27"/>
+        </w:rPr>
+        <w:t/>
+      </w:r>
+      <w:proofErr w:type="spellStart"/>
+      <w:r>
+        <w:rPr>
+          <w:color w:val="000000"/>
+          <w:sz w:val="28"/>
+          <w:szCs w:val="27"/>
+          <w:lang w:val="en-US"/>
+        </w:rPr>
+        <w:t/>
+      </w:r>
+      <w:proofErr w:type="spellEnd"/>
+      <w:r>
+        <w:rPr>
+          <w:color w:val="000000"/>
+          <w:sz w:val="28"/>
+          <w:szCs w:val="27"/>
+          <w:lang w:val="en-US"/>
+        </w:rPr>
+        <w:t/>
+      </w:r>
+      <w:proofErr w:type="spellStart"/>
+      <w:r>
+        <w:rPr>
+          <w:color w:val="000000"/>
+          <w:sz w:val="28"/>
+          <w:szCs w:val="27"/>
+          <w:lang w:val="en-US"/>
+        </w:rPr>
+        <w:t/>
+      </w:r>
+      <w:proofErr w:type="spellEnd"/>
+      <w:r>
+        <w:rPr>
+          <w:color w:val="000000"/>
+          <w:sz w:val="28"/>
+          <w:szCs w:val="27"/>
+          <w:lang w:val="en-US"/>
+        </w:rPr>
+        <w:t/>
+      </w:r>
+      <w:r>
+        <w:rPr>
+          <w:color w:val="000000"/>
+          <w:sz w:val="28"/>
+          <w:szCs w:val="27"/>
+        </w:rPr>
+        <w:t/>
       </w:r>
     </w:p>
     <w:p>
@@ -876,17 +1355,494 @@
       </w:pPr>
       <w:r>
         <w:rPr>
-          <w:sz w:val="28"/>
-          <w:szCs w:val="27"/>
-        </w:rPr>
-        <w:t xml:space="preserve">Контроль за исполнением приказа возложить на </w:t>
-      </w:r>
-      <w:r>
-        <w:rPr>
-          <w:sz w:val="28"/>
-          <w:szCs w:val="27"/>
-        </w:rPr>
-        <w:t>первого проректора Мороз И.Н.</w:t>
+          <w:color w:val="000000"/>
+          <w:sz w:val="28"/>
+          <w:szCs w:val="27"/>
+        </w:rPr>
+        <w:t xml:space="preserve">Провести зачет на </w:t>
+      </w:r>
+      <w:r>
+        <w:rPr>
+          <w:color w:val="000000"/>
+          <w:sz w:val="28"/>
+          <w:szCs w:val="27"/>
+          <w:highlight w:val="yellow"/>
+        </w:rPr>
+        <w:t/>
+      </w:r>
+      <w:r>
+        <w:rPr>
+          <w:color w:val="000000"/>
+          <w:sz w:val="28"/>
+          <w:szCs w:val="27"/>
+          <w:highlight w:val="yellow"/>
+          <w:lang w:val="en-US"/>
+        </w:rPr>
+        <w:t/>
+      </w:r>
+      <w:r>
+        <w:rPr>
+          <w:color w:val="000000"/>
+          <w:sz w:val="28"/>
+          <w:szCs w:val="27"/>
+          <w:highlight w:val="yellow"/>
+        </w:rPr>
+        <w:t/>
+      </w:r>
+      <w:proofErr w:type="spellStart"/>
+      <w:r>
+        <w:rPr>
+          <w:color w:val="000000"/>
+          <w:sz w:val="28"/>
+          <w:szCs w:val="27"/>
+          <w:highlight w:val="yellow"/>
+          <w:lang w:val="en-US"/>
+        </w:rPr>
+        <w:t/>
+      </w:r>
+      <w:proofErr w:type="spellEnd"/>
+      <w:r>
+        <w:rPr>
+          <w:color w:val="000000"/>
+          <w:sz w:val="28"/>
+          <w:szCs w:val="27"/>
+          <w:highlight w:val="yellow"/>
+        </w:rPr>
+        <w:t/>
+      </w:r>
+      <w:proofErr w:type="spellStart"/>
+      <w:r>
+        <w:rPr>
+          <w:color w:val="000000"/>
+          <w:sz w:val="28"/>
+          <w:szCs w:val="27"/>
+          <w:highlight w:val="yellow"/>
+          <w:lang w:val="en-US"/>
+        </w:rPr>
+        <w:t/>
+      </w:r>
+      <w:proofErr w:type="spellEnd"/>
+      <w:proofErr w:type="gramStart"/>
+      <w:r>
+        <w:rPr>
+          <w:color w:val="000000"/>
+          <w:sz w:val="28"/>
+          <w:szCs w:val="27"/>
+          <w:highlight w:val="yellow"/>
+        </w:rPr>
+        <w:t/>
+      </w:r>
+      <w:proofErr w:type="spellStart"/>
+      <w:r>
+        <w:rPr>
+          <w:color w:val="000000"/>
+          <w:sz w:val="28"/>
+          <w:szCs w:val="27"/>
+          <w:highlight w:val="yellow"/>
+          <w:lang w:val="en-US"/>
+        </w:rPr>
+        <w:t/>
+      </w:r>
+      <w:proofErr w:type="spellEnd"/>
+      <w:proofErr w:type="gramEnd"/>
+      <w:r>
+        <w:rPr>
+          <w:color w:val="000000"/>
+          <w:sz w:val="28"/>
+          <w:szCs w:val="27"/>
+          <w:highlight w:val="yellow"/>
+        </w:rPr>
+        <w:t/>
+      </w:r>
+      <w:r>
+        <w:rPr>
+          <w:color w:val="000000"/>
+          <w:sz w:val="28"/>
+          <w:szCs w:val="27"/>
+        </w:rPr>
+        <w:t xml:space="preserve"> </w:t>
+      </w:r>
+      <w:r>
+        <w:rPr>
+          <w:sz w:val="28"/>
+          <w:szCs w:val="27"/>
+        </w:rPr>
+        <w:t>в группе</w:t>
+      </w:r>
+      <w:r>
+        <w:rPr>
+          <w:sz w:val="28"/>
+          <w:szCs w:val="28"/>
+        </w:rPr>
+        <w:t xml:space="preserve"> </w:t>
+      </w:r>
+      <w:r>
+        <w:rPr>
+          <w:sz w:val="28"/>
+          <w:szCs w:val="27"/>
+        </w:rPr>
+        <w:t>№ 18</w:t>
+      </w:r>
+      <w:r>
+        <w:rPr>
+          <w:sz w:val="28"/>
+          <w:szCs w:val="27"/>
+          <w:lang w:val="en-US"/>
+        </w:rPr>
+        <w:t/>
+      </w:r>
+      <w:r>
+        <w:rPr>
+          <w:sz w:val="28"/>
+          <w:szCs w:val="27"/>
+        </w:rPr>
+        <w:t/>
+      </w:r>
+      <w:proofErr w:type="spellStart"/>
+      <w:r>
+        <w:rPr>
+          <w:sz w:val="28"/>
+          <w:szCs w:val="27"/>
+          <w:lang w:val="en-US"/>
+        </w:rPr>
+        <w:t/>
+      </w:r>
+      <w:proofErr w:type="spellEnd"/>
+      <w:r>
+        <w:rPr>
+          <w:sz w:val="28"/>
+          <w:szCs w:val="27"/>
+        </w:rPr>
+        <w:t/>
+      </w:r>
+      <w:proofErr w:type="spellStart"/>
+      <w:r>
+        <w:rPr>
+          <w:sz w:val="28"/>
+          <w:szCs w:val="27"/>
+          <w:lang w:val="en-US"/>
+        </w:rPr>
+        <w:t/>
+      </w:r>
+      <w:proofErr w:type="spellEnd"/>
+      <w:r>
+        <w:rPr>
+          <w:sz w:val="28"/>
+          <w:szCs w:val="27"/>
+        </w:rPr>
+        <w:t/>
+      </w:r>
+      <w:r>
+        <w:rPr>
+          <w:sz w:val="28"/>
+          <w:szCs w:val="27"/>
+          <w:lang w:val="en-US"/>
+        </w:rPr>
+        <w:t/>
+      </w:r>
+      <w:r>
+        <w:rPr>
+          <w:sz w:val="28"/>
+          <w:szCs w:val="27"/>
+        </w:rPr>
+        <w:t xml:space="preserve"> повышения квалификации </w:t>
+      </w:r>
+      <w:r>
+        <w:rPr>
+          <w:sz w:val="28"/>
+          <w:szCs w:val="27"/>
+        </w:rPr>
+        <w:t>«</w:t>
+      </w:r>
+      <w:r>
+        <w:rPr>
+          <w:sz w:val="28"/>
+          <w:szCs w:val="28"/>
+        </w:rPr>
+        <w:t>Охрана сексуального и репродуктивного здоровья при оказании первичной медицинской помощи (для врачей-специалистов, преподавателей учреждений образования системы здравоохранения)</w:t>
+      </w:r>
+      <w:r>
+        <w:rPr>
+          <w:sz w:val="28"/>
+          <w:szCs w:val="28"/>
+          <w:lang w:val="en-US"/>
+        </w:rPr>
+        <w:t/>
+      </w:r>
+      <w:r>
+        <w:rPr>
+          <w:sz w:val="28"/>
+          <w:szCs w:val="28"/>
+        </w:rPr>
+        <w:t/>
+      </w:r>
+      <w:proofErr w:type="spellStart"/>
+      <w:r>
+        <w:rPr>
+          <w:sz w:val="28"/>
+          <w:szCs w:val="28"/>
+          <w:lang w:val="en-US"/>
+        </w:rPr>
+        <w:t/>
+      </w:r>
+      <w:proofErr w:type="spellEnd"/>
+      <w:r>
+        <w:rPr>
+          <w:sz w:val="28"/>
+          <w:szCs w:val="28"/>
+        </w:rPr>
+        <w:t/>
+      </w:r>
+      <w:proofErr w:type="spellStart"/>
+      <w:r>
+        <w:rPr>
+          <w:sz w:val="28"/>
+          <w:szCs w:val="28"/>
+          <w:lang w:val="en-US"/>
+        </w:rPr>
+        <w:t/>
+      </w:r>
+      <w:proofErr w:type="spellEnd"/>
+      <w:r>
+        <w:rPr>
+          <w:sz w:val="28"/>
+          <w:szCs w:val="28"/>
+        </w:rPr>
+        <w:t/>
+      </w:r>
+      <w:r>
+        <w:rPr>
+          <w:sz w:val="28"/>
+          <w:szCs w:val="28"/>
+          <w:lang w:val="en-US"/>
+        </w:rPr>
+        <w:t/>
+      </w:r>
+      <w:r>
+        <w:rPr>
+          <w:sz w:val="28"/>
+          <w:szCs w:val="28"/>
+        </w:rPr>
+        <w:t/>
+      </w:r>
+      <w:r>
+        <w:rPr>
+          <w:sz w:val="28"/>
+          <w:szCs w:val="28"/>
+        </w:rPr>
+        <w:t>»</w:t>
+      </w:r>
+      <w:r>
+        <w:rPr>
+          <w:sz w:val="28"/>
+          <w:szCs w:val="28"/>
+        </w:rPr>
+        <w:t xml:space="preserve"> </w:t>
+      </w:r>
+      <w:r>
+        <w:rPr>
+          <w:sz w:val="28"/>
+          <w:szCs w:val="27"/>
+        </w:rPr>
+        <w:t>08.09.2023</w:t>
+      </w:r>
+      <w:r>
+        <w:rPr>
+          <w:sz w:val="28"/>
+          <w:szCs w:val="27"/>
+          <w:lang w:val="en-US"/>
+        </w:rPr>
+        <w:t/>
+      </w:r>
+      <w:r>
+        <w:rPr>
+          <w:sz w:val="28"/>
+          <w:szCs w:val="27"/>
+        </w:rPr>
+        <w:t/>
+      </w:r>
+      <w:proofErr w:type="spellStart"/>
+      <w:r>
+        <w:rPr>
+          <w:sz w:val="28"/>
+          <w:szCs w:val="27"/>
+          <w:lang w:val="en-US"/>
+        </w:rPr>
+        <w:t/>
+      </w:r>
+      <w:proofErr w:type="spellEnd"/>
+      <w:r>
+        <w:rPr>
+          <w:sz w:val="28"/>
+          <w:szCs w:val="27"/>
+        </w:rPr>
+        <w:t/>
+      </w:r>
+      <w:proofErr w:type="spellStart"/>
+      <w:r>
+        <w:rPr>
+          <w:sz w:val="28"/>
+          <w:szCs w:val="27"/>
+          <w:lang w:val="en-US"/>
+        </w:rPr>
+        <w:t/>
+      </w:r>
+      <w:proofErr w:type="spellEnd"/>
+      <w:r>
+        <w:rPr>
+          <w:sz w:val="28"/>
+          <w:szCs w:val="27"/>
+        </w:rPr>
+        <w:t/>
+      </w:r>
+      <w:proofErr w:type="spellStart"/>
+      <w:r>
+        <w:rPr>
+          <w:sz w:val="28"/>
+          <w:szCs w:val="27"/>
+          <w:lang w:val="en-US"/>
+        </w:rPr>
+        <w:t/>
+      </w:r>
+      <w:proofErr w:type="spellEnd"/>
+      <w:r>
+        <w:rPr>
+          <w:sz w:val="28"/>
+          <w:szCs w:val="27"/>
+        </w:rPr>
+        <w:t>.</w:t>
+      </w:r>
+    </w:p>
+    <w:p>
+      <w:pPr>
+        <w:numPr>
+          <w:ilvl w:val="0"/>
+          <w:numId w:val="1"/>
+        </w:numPr>
+        <w:tabs>
+          <w:tab w:val="left" w:pos="993"/>
+        </w:tabs>
+        <w:spacing w:after="0" w:line="240" w:lineRule="auto"/>
+        <w:ind w:left="0" w:firstLine="709"/>
+        <w:jc w:val="both"/>
+        <w:rPr>
+          <w:rFonts w:ascii="Times New Roman" w:hAnsi="Times New Roman" w:cs="Times New Roman"/>
+          <w:sz w:val="28"/>
+          <w:szCs w:val="27"/>
+          <w:lang w:val="ru-RU"/>
+        </w:rPr>
+      </w:pPr>
+      <w:r>
+        <w:rPr>
+          <w:rFonts w:ascii="Times New Roman" w:hAnsi="Times New Roman" w:cs="Times New Roman"/>
+          <w:sz w:val="28"/>
+          <w:szCs w:val="27"/>
+          <w:lang w:val="ru-RU"/>
+        </w:rPr>
+        <w:t xml:space="preserve">Создать комиссию для проведения зачета на </w:t>
+      </w:r>
+      <w:r>
+        <w:rPr>
+          <w:rFonts w:ascii="Times New Roman" w:hAnsi="Times New Roman" w:cs="Times New Roman"/>
+          <w:sz w:val="28"/>
+          <w:szCs w:val="27"/>
+          <w:highlight w:val="yellow"/>
+          <w:lang w:val="ru-RU"/>
+        </w:rPr>
+        <w:t/>
+      </w:r>
+      <w:r>
+        <w:rPr>
+          <w:rFonts w:ascii="Times New Roman" w:hAnsi="Times New Roman" w:cs="Times New Roman"/>
+          <w:sz w:val="28"/>
+          <w:szCs w:val="27"/>
+          <w:highlight w:val="yellow"/>
+        </w:rPr>
+        <w:t/>
+      </w:r>
+      <w:r>
+        <w:rPr>
+          <w:rFonts w:ascii="Times New Roman" w:hAnsi="Times New Roman" w:cs="Times New Roman"/>
+          <w:sz w:val="28"/>
+          <w:szCs w:val="27"/>
+          <w:highlight w:val="yellow"/>
+          <w:lang w:val="ru-RU"/>
+        </w:rPr>
+        <w:t/>
+      </w:r>
+      <w:proofErr w:type="spellStart"/>
+      <w:r>
+        <w:rPr>
+          <w:rFonts w:ascii="Times New Roman" w:hAnsi="Times New Roman" w:cs="Times New Roman"/>
+          <w:sz w:val="28"/>
+          <w:szCs w:val="27"/>
+          <w:highlight w:val="yellow"/>
+        </w:rPr>
+        <w:t/>
+      </w:r>
+      <w:proofErr w:type="spellEnd"/>
+      <w:r>
+        <w:rPr>
+          <w:rFonts w:ascii="Times New Roman" w:hAnsi="Times New Roman" w:cs="Times New Roman"/>
+          <w:sz w:val="28"/>
+          <w:szCs w:val="27"/>
+          <w:highlight w:val="yellow"/>
+          <w:lang w:val="ru-RU"/>
+        </w:rPr>
+        <w:t/>
+      </w:r>
+      <w:proofErr w:type="spellStart"/>
+      <w:r>
+        <w:rPr>
+          <w:rFonts w:ascii="Times New Roman" w:hAnsi="Times New Roman" w:cs="Times New Roman"/>
+          <w:sz w:val="28"/>
+          <w:szCs w:val="27"/>
+          <w:highlight w:val="yellow"/>
+        </w:rPr>
+        <w:t/>
+      </w:r>
+      <w:proofErr w:type="spellEnd"/>
+      <w:proofErr w:type="gramStart"/>
+      <w:r>
+        <w:rPr>
+          <w:rFonts w:ascii="Times New Roman" w:hAnsi="Times New Roman" w:cs="Times New Roman"/>
+          <w:sz w:val="28"/>
+          <w:szCs w:val="27"/>
+          <w:highlight w:val="yellow"/>
+          <w:lang w:val="ru-RU"/>
+        </w:rPr>
+        <w:t/>
+      </w:r>
+      <w:proofErr w:type="spellStart"/>
+      <w:r>
+        <w:rPr>
+          <w:rFonts w:ascii="Times New Roman" w:hAnsi="Times New Roman" w:cs="Times New Roman"/>
+          <w:sz w:val="28"/>
+          <w:szCs w:val="27"/>
+          <w:highlight w:val="yellow"/>
+        </w:rPr>
+        <w:t/>
+      </w:r>
+      <w:proofErr w:type="spellEnd"/>
+      <w:proofErr w:type="gramEnd"/>
+      <w:r>
+        <w:rPr>
+          <w:rFonts w:ascii="Times New Roman" w:hAnsi="Times New Roman" w:cs="Times New Roman"/>
+          <w:sz w:val="28"/>
+          <w:szCs w:val="27"/>
+          <w:highlight w:val="yellow"/>
+          <w:lang w:val="ru-RU"/>
+        </w:rPr>
+        <w:t/>
+      </w:r>
+      <w:r>
+        <w:rPr>
+          <w:rFonts w:ascii="Times New Roman" w:hAnsi="Times New Roman" w:cs="Times New Roman"/>
+          <w:sz w:val="28"/>
+          <w:szCs w:val="27"/>
+          <w:lang w:val="ru-RU"/>
+        </w:rPr>
+        <w:t xml:space="preserve"> в следующем составе:</w:t>
       </w:r>
     </w:p>
     <w:p>
@@ -899,91 +1855,1109 @@
         <w:jc w:val="both"/>
         <w:outlineLvl w:val="0"/>
         <w:rPr>
-          <w:sz w:val="28"/>
-          <w:szCs w:val="27"/>
-        </w:rPr>
-      </w:pPr>
+          <w:rFonts w:eastAsia="Calibri"/>
+          <w:sz w:val="28"/>
+          <w:szCs w:val="27"/>
+        </w:rPr>
+      </w:pPr>
+      <w:r>
+        <w:rPr>
+          <w:rFonts w:eastAsia="Calibri"/>
+          <w:sz w:val="28"/>
+          <w:szCs w:val="27"/>
+          <w:highlight w:val="yellow"/>
+        </w:rPr>
+        <w:t>члены комиссии:</w:t>
+      </w:r>
     </w:p>
     <w:p>
       <w:pPr>
+        <w:pStyle w:val="a3"/>
+        <w:tabs>
+          <w:tab w:val="left" w:pos="1134"/>
+        </w:tabs>
+        <w:spacing w:after="0"/>
         <w:jc w:val="both"/>
-        <w:rPr>
-          <w:lang w:val="ru-RU"/>
-        </w:rPr>
-      </w:pPr>
-      <w:r>
-        <w:rPr>
-          <w:rFonts w:ascii="Times New Roman" w:hAnsi="Times New Roman" w:cs="Times New Roman"/>
-          <w:color w:val="000000"/>
-          <w:sz w:val="28"/>
-          <w:szCs w:val="27"/>
-          <w:lang w:val="ru-RU"/>
-        </w:rPr>
-        <w:t>Ректор университета</w:t>
-      </w:r>
-      <w:r>
-        <w:rPr>
-          <w:rFonts w:ascii="Times New Roman" w:hAnsi="Times New Roman" w:cs="Times New Roman"/>
-          <w:color w:val="000000"/>
-          <w:sz w:val="28"/>
-          <w:szCs w:val="27"/>
-          <w:lang w:val="ru-RU"/>
-        </w:rPr>
-        <w:tab/>
-      </w:r>
-      <w:r>
-        <w:rPr>
-          <w:rFonts w:ascii="Times New Roman" w:hAnsi="Times New Roman" w:cs="Times New Roman"/>
-          <w:color w:val="000000"/>
-          <w:sz w:val="28"/>
-          <w:szCs w:val="27"/>
-          <w:lang w:val="ru-RU"/>
-        </w:rPr>
-        <w:tab/>
-      </w:r>
-      <w:r>
-        <w:rPr>
-          <w:rFonts w:ascii="Times New Roman" w:hAnsi="Times New Roman" w:cs="Times New Roman"/>
-          <w:color w:val="000000"/>
-          <w:sz w:val="28"/>
-          <w:szCs w:val="27"/>
-          <w:lang w:val="ru-RU"/>
-        </w:rPr>
-        <w:tab/>
-      </w:r>
-      <w:r>
-        <w:rPr>
-          <w:rFonts w:ascii="Times New Roman" w:hAnsi="Times New Roman" w:cs="Times New Roman"/>
-          <w:color w:val="000000"/>
-          <w:sz w:val="28"/>
-          <w:szCs w:val="27"/>
-          <w:lang w:val="ru-RU"/>
-        </w:rPr>
-        <w:tab/>
-      </w:r>
-      <w:r>
-        <w:rPr>
-          <w:rFonts w:ascii="Times New Roman" w:hAnsi="Times New Roman" w:cs="Times New Roman"/>
-          <w:color w:val="000000"/>
-          <w:sz w:val="28"/>
-          <w:szCs w:val="27"/>
-          <w:lang w:val="ru-RU"/>
-        </w:rPr>
-        <w:tab/>
-      </w:r>
-      <w:proofErr w:type="spellStart"/>
-      <w:r>
-        <w:rPr>
-          <w:rFonts w:ascii="Times New Roman" w:hAnsi="Times New Roman" w:cs="Times New Roman"/>
-          <w:color w:val="000000"/>
-          <w:sz w:val="28"/>
-          <w:szCs w:val="27"/>
-          <w:lang w:val="ru-RU"/>
-        </w:rPr>
-        <w:t>С.П.Рубникович</w:t>
-      </w:r>
+        <w:outlineLvl w:val="0"/>
+        <w:rPr>
+          <w:rFonts w:eastAsia="Calibri"/>
+          <w:sz w:val="28"/>
+          <w:szCs w:val="28"/>
+        </w:rPr>
+      </w:pPr>
+      <w:r>
+        <w:rPr>
+          <w:rFonts w:eastAsia="Calibri"/>
+          <w:sz w:val="28"/>
+          <w:szCs w:val="28"/>
+        </w:rPr>
+        <w:t>Основание:</w:t>
+      </w:r>
+      <w:r>
+        <w:rPr>
+          <w:rFonts w:eastAsia="Calibri"/>
+          <w:sz w:val="28"/>
+          <w:szCs w:val="28"/>
+        </w:rPr>
+        <w:t xml:space="preserve"> докладная записка заведующего </w:t>
+      </w:r>
+      <w:r>
+        <w:rPr>
+          <w:color w:val="000000"/>
+          <w:sz w:val="28"/>
+          <w:szCs w:val="27"/>
+          <w:highlight w:val="yellow"/>
+        </w:rPr>
+        <w:t/>
+      </w:r>
+      <w:r>
+        <w:rPr>
+          <w:color w:val="000000"/>
+          <w:sz w:val="28"/>
+          <w:szCs w:val="27"/>
+          <w:highlight w:val="yellow"/>
+          <w:lang w:val="en-US"/>
+        </w:rPr>
+        <w:t/>
+      </w:r>
+      <w:r>
+        <w:rPr>
+          <w:color w:val="000000"/>
+          <w:sz w:val="28"/>
+          <w:szCs w:val="27"/>
+          <w:highlight w:val="yellow"/>
+        </w:rPr>
+        <w:t/>
+      </w:r>
+      <w:proofErr w:type="spellStart"/>
+      <w:r>
+        <w:rPr>
+          <w:color w:val="000000"/>
+          <w:sz w:val="28"/>
+          <w:szCs w:val="27"/>
+          <w:highlight w:val="yellow"/>
+          <w:lang w:val="en-US"/>
+        </w:rPr>
+        <w:t/>
+      </w:r>
+      <w:proofErr w:type="spellEnd"/>
+      <w:r>
+        <w:rPr>
+          <w:color w:val="000000"/>
+          <w:sz w:val="28"/>
+          <w:szCs w:val="27"/>
+          <w:highlight w:val="yellow"/>
+        </w:rPr>
+        <w:t/>
+      </w:r>
+      <w:proofErr w:type="spellStart"/>
+      <w:r>
+        <w:rPr>
+          <w:color w:val="000000"/>
+          <w:sz w:val="28"/>
+          <w:szCs w:val="27"/>
+          <w:highlight w:val="yellow"/>
+          <w:lang w:val="en-US"/>
+        </w:rPr>
+        <w:t/>
+      </w:r>
+      <w:proofErr w:type="spellEnd"/>
+      <w:proofErr w:type="gramStart"/>
+      <w:r>
+        <w:rPr>
+          <w:color w:val="000000"/>
+          <w:sz w:val="28"/>
+          <w:szCs w:val="27"/>
+          <w:highlight w:val="yellow"/>
+        </w:rPr>
+        <w:t/>
+      </w:r>
+      <w:proofErr w:type="spellStart"/>
+      <w:r>
+        <w:rPr>
+          <w:color w:val="000000"/>
+          <w:sz w:val="28"/>
+          <w:szCs w:val="27"/>
+          <w:highlight w:val="yellow"/>
+          <w:lang w:val="en-US"/>
+        </w:rPr>
+        <w:t/>
+      </w:r>
+      <w:proofErr w:type="spellEnd"/>
+      <w:proofErr w:type="gramEnd"/>
+      <w:r>
+        <w:rPr>
+          <w:color w:val="000000"/>
+          <w:sz w:val="28"/>
+          <w:szCs w:val="27"/>
+          <w:highlight w:val="yellow"/>
+        </w:rPr>
+        <w:t/>
+      </w:r>
+      <w:r>
+        <w:rPr>
+          <w:color w:val="000000"/>
+          <w:sz w:val="28"/>
+          <w:szCs w:val="28"/>
+        </w:rPr>
+        <w:t xml:space="preserve"> </w:t>
+      </w:r>
+      <w:r>
+        <w:rPr>
+          <w:sz w:val="28"/>
+          <w:szCs w:val="28"/>
+          <w:highlight w:val="yellow"/>
+        </w:rPr>
+        <w:t>ФИО</w:t>
+      </w:r>
+      <w:r>
+        <w:rPr>
+          <w:sz w:val="28"/>
+          <w:szCs w:val="28"/>
+        </w:rPr>
+        <w:t xml:space="preserve"> от </w:t>
+      </w:r>
+      <w:r>
+        <w:rPr>
+          <w:sz w:val="28"/>
+          <w:szCs w:val="28"/>
+          <w:highlight w:val="yellow"/>
+        </w:rPr>
+        <w:t>__.__</w:t>
+      </w:r>
+      <w:r>
+        <w:rPr>
+          <w:sz w:val="28"/>
+          <w:szCs w:val="28"/>
+        </w:rPr>
+        <w:t>.2022 № </w:t>
+      </w:r>
+      <w:r>
+        <w:rPr>
+          <w:sz w:val="28"/>
+          <w:szCs w:val="28"/>
+          <w:highlight w:val="yellow"/>
+        </w:rPr>
+        <w:t>__</w:t>
+      </w:r>
+      <w:r>
+        <w:rPr>
+          <w:sz w:val="28"/>
+          <w:szCs w:val="28"/>
+        </w:rPr>
+        <w:t>.</w:t>
+      </w:r>
+    </w:p>
+    <w:p>
+      <w:pPr>
+        <w:pStyle w:val="a3"/>
+        <w:spacing w:after="0"/>
+        <w:jc w:val="both"/>
+        <w:outlineLvl w:val="0"/>
+        <w:rPr>
+          <w:color w:val="000000"/>
+          <w:sz w:val="28"/>
+          <w:szCs w:val="27"/>
+        </w:rPr>
+      </w:pPr>
+      <w:r>
+        <w:rPr>
+          <w:color w:val="000000"/>
+          <w:sz w:val="28"/>
+          <w:szCs w:val="27"/>
+        </w:rPr>
+        <w:t/>
+      </w:r>
+      <w:proofErr w:type="spellStart"/>
+      <w:r>
+        <w:rPr>
+          <w:color w:val="000000"/>
+          <w:sz w:val="28"/>
+          <w:szCs w:val="27"/>
+          <w:lang w:val="en-US"/>
+        </w:rPr>
+        <w:t/>
+      </w:r>
+      <w:proofErr w:type="spellEnd"/>
+      <w:r>
+        <w:rPr>
+          <w:color w:val="000000"/>
+          <w:sz w:val="28"/>
+          <w:szCs w:val="27"/>
+          <w:lang w:val="en-US"/>
+        </w:rPr>
+        <w:t/>
+      </w:r>
+      <w:proofErr w:type="spellStart"/>
+      <w:r>
+        <w:rPr>
+          <w:color w:val="000000"/>
+          <w:sz w:val="28"/>
+          <w:szCs w:val="27"/>
+          <w:lang w:val="en-US"/>
+        </w:rPr>
+        <w:t/>
+      </w:r>
+      <w:proofErr w:type="spellEnd"/>
+      <w:r>
+        <w:rPr>
+          <w:color w:val="000000"/>
+          <w:sz w:val="28"/>
+          <w:szCs w:val="27"/>
+          <w:lang w:val="en-US"/>
+        </w:rPr>
+        <w:t/>
+      </w:r>
+      <w:r>
+        <w:rPr>
+          <w:color w:val="000000"/>
+          <w:sz w:val="28"/>
+          <w:szCs w:val="27"/>
+        </w:rPr>
+        <w:t/>
+      </w:r>
+    </w:p>
+    <w:p>
+      <w:pPr>
+        <w:pStyle w:val="a3"/>
+        <w:numPr>
+          <w:ilvl w:val="0"/>
+          <w:numId w:val="1"/>
+        </w:numPr>
+        <w:tabs>
+          <w:tab w:val="left" w:pos="993"/>
+        </w:tabs>
+        <w:spacing w:after="0"/>
+        <w:ind w:left="0" w:firstLine="709"/>
+        <w:jc w:val="both"/>
+        <w:outlineLvl w:val="0"/>
+        <w:rPr>
+          <w:sz w:val="28"/>
+          <w:szCs w:val="27"/>
+        </w:rPr>
+      </w:pPr>
+      <w:r>
+        <w:rPr>
+          <w:color w:val="000000"/>
+          <w:sz w:val="28"/>
+          <w:szCs w:val="27"/>
+        </w:rPr>
+        <w:t xml:space="preserve">Провести зачет на </w:t>
+      </w:r>
+      <w:r>
+        <w:rPr>
+          <w:color w:val="000000"/>
+          <w:sz w:val="28"/>
+          <w:szCs w:val="27"/>
+          <w:highlight w:val="yellow"/>
+        </w:rPr>
+        <w:t/>
+      </w:r>
+      <w:r>
+        <w:rPr>
+          <w:color w:val="000000"/>
+          <w:sz w:val="28"/>
+          <w:szCs w:val="27"/>
+          <w:highlight w:val="yellow"/>
+          <w:lang w:val="en-US"/>
+        </w:rPr>
+        <w:t/>
+      </w:r>
+      <w:r>
+        <w:rPr>
+          <w:color w:val="000000"/>
+          <w:sz w:val="28"/>
+          <w:szCs w:val="27"/>
+          <w:highlight w:val="yellow"/>
+        </w:rPr>
+        <w:t/>
+      </w:r>
+      <w:proofErr w:type="spellStart"/>
+      <w:r>
+        <w:rPr>
+          <w:color w:val="000000"/>
+          <w:sz w:val="28"/>
+          <w:szCs w:val="27"/>
+          <w:highlight w:val="yellow"/>
+          <w:lang w:val="en-US"/>
+        </w:rPr>
+        <w:t/>
+      </w:r>
+      <w:proofErr w:type="spellEnd"/>
+      <w:r>
+        <w:rPr>
+          <w:color w:val="000000"/>
+          <w:sz w:val="28"/>
+          <w:szCs w:val="27"/>
+          <w:highlight w:val="yellow"/>
+        </w:rPr>
+        <w:t/>
+      </w:r>
+      <w:proofErr w:type="spellStart"/>
+      <w:r>
+        <w:rPr>
+          <w:color w:val="000000"/>
+          <w:sz w:val="28"/>
+          <w:szCs w:val="27"/>
+          <w:highlight w:val="yellow"/>
+          <w:lang w:val="en-US"/>
+        </w:rPr>
+        <w:t/>
+      </w:r>
+      <w:proofErr w:type="spellEnd"/>
+      <w:proofErr w:type="gramStart"/>
+      <w:r>
+        <w:rPr>
+          <w:color w:val="000000"/>
+          <w:sz w:val="28"/>
+          <w:szCs w:val="27"/>
+          <w:highlight w:val="yellow"/>
+        </w:rPr>
+        <w:t/>
+      </w:r>
+      <w:proofErr w:type="spellStart"/>
+      <w:r>
+        <w:rPr>
+          <w:color w:val="000000"/>
+          <w:sz w:val="28"/>
+          <w:szCs w:val="27"/>
+          <w:highlight w:val="yellow"/>
+          <w:lang w:val="en-US"/>
+        </w:rPr>
+        <w:t/>
+      </w:r>
+      <w:proofErr w:type="spellEnd"/>
+      <w:proofErr w:type="gramEnd"/>
+      <w:r>
+        <w:rPr>
+          <w:color w:val="000000"/>
+          <w:sz w:val="28"/>
+          <w:szCs w:val="27"/>
+          <w:highlight w:val="yellow"/>
+        </w:rPr>
+        <w:t/>
+      </w:r>
+      <w:r>
+        <w:rPr>
+          <w:color w:val="000000"/>
+          <w:sz w:val="28"/>
+          <w:szCs w:val="27"/>
+        </w:rPr>
+        <w:t xml:space="preserve"> </w:t>
+      </w:r>
+      <w:r>
+        <w:rPr>
+          <w:sz w:val="28"/>
+          <w:szCs w:val="27"/>
+        </w:rPr>
+        <w:t>в группе</w:t>
+      </w:r>
+      <w:r>
+        <w:rPr>
+          <w:sz w:val="28"/>
+          <w:szCs w:val="28"/>
+        </w:rPr>
+        <w:t xml:space="preserve"> </w:t>
+      </w:r>
+      <w:r>
+        <w:rPr>
+          <w:sz w:val="28"/>
+          <w:szCs w:val="27"/>
+        </w:rPr>
+        <w:t>№ 19</w:t>
+      </w:r>
+      <w:r>
+        <w:rPr>
+          <w:sz w:val="28"/>
+          <w:szCs w:val="27"/>
+          <w:lang w:val="en-US"/>
+        </w:rPr>
+        <w:t/>
+      </w:r>
+      <w:r>
+        <w:rPr>
+          <w:sz w:val="28"/>
+          <w:szCs w:val="27"/>
+        </w:rPr>
+        <w:t/>
+      </w:r>
+      <w:proofErr w:type="spellStart"/>
+      <w:r>
+        <w:rPr>
+          <w:sz w:val="28"/>
+          <w:szCs w:val="27"/>
+          <w:lang w:val="en-US"/>
+        </w:rPr>
+        <w:t/>
+      </w:r>
+      <w:proofErr w:type="spellEnd"/>
+      <w:r>
+        <w:rPr>
+          <w:sz w:val="28"/>
+          <w:szCs w:val="27"/>
+        </w:rPr>
+        <w:t/>
+      </w:r>
+      <w:proofErr w:type="spellStart"/>
+      <w:r>
+        <w:rPr>
+          <w:sz w:val="28"/>
+          <w:szCs w:val="27"/>
+          <w:lang w:val="en-US"/>
+        </w:rPr>
+        <w:t/>
+      </w:r>
+      <w:proofErr w:type="spellEnd"/>
+      <w:r>
+        <w:rPr>
+          <w:sz w:val="28"/>
+          <w:szCs w:val="27"/>
+        </w:rPr>
+        <w:t/>
+      </w:r>
+      <w:r>
+        <w:rPr>
+          <w:sz w:val="28"/>
+          <w:szCs w:val="27"/>
+          <w:lang w:val="en-US"/>
+        </w:rPr>
+        <w:t/>
+      </w:r>
+      <w:r>
+        <w:rPr>
+          <w:sz w:val="28"/>
+          <w:szCs w:val="27"/>
+        </w:rPr>
+        <w:t xml:space="preserve"> повышения квалификации </w:t>
+      </w:r>
+      <w:r>
+        <w:rPr>
+          <w:sz w:val="28"/>
+          <w:szCs w:val="27"/>
+        </w:rPr>
+        <w:t>«</w:t>
+      </w:r>
+      <w:r>
+        <w:rPr>
+          <w:sz w:val="28"/>
+          <w:szCs w:val="28"/>
+        </w:rPr>
+        <w:t>Организация медицинской помощи пациентам врачами общей практики в
+условиях городской поликлиники (для врачей общей практики, врачей-терапевтов, преподавателей учреждений образования системы здравоохранения)</w:t>
+      </w:r>
+      <w:r>
+        <w:rPr>
+          <w:sz w:val="28"/>
+          <w:szCs w:val="28"/>
+          <w:lang w:val="en-US"/>
+        </w:rPr>
+        <w:t/>
+      </w:r>
+      <w:r>
+        <w:rPr>
+          <w:sz w:val="28"/>
+          <w:szCs w:val="28"/>
+        </w:rPr>
+        <w:t/>
+      </w:r>
+      <w:proofErr w:type="spellStart"/>
+      <w:r>
+        <w:rPr>
+          <w:sz w:val="28"/>
+          <w:szCs w:val="28"/>
+          <w:lang w:val="en-US"/>
+        </w:rPr>
+        <w:t/>
+      </w:r>
+      <w:proofErr w:type="spellEnd"/>
+      <w:r>
+        <w:rPr>
+          <w:sz w:val="28"/>
+          <w:szCs w:val="28"/>
+        </w:rPr>
+        <w:t/>
+      </w:r>
+      <w:proofErr w:type="spellStart"/>
+      <w:r>
+        <w:rPr>
+          <w:sz w:val="28"/>
+          <w:szCs w:val="28"/>
+          <w:lang w:val="en-US"/>
+        </w:rPr>
+        <w:t/>
+      </w:r>
+      <w:proofErr w:type="spellEnd"/>
+      <w:r>
+        <w:rPr>
+          <w:sz w:val="28"/>
+          <w:szCs w:val="28"/>
+        </w:rPr>
+        <w:t/>
+      </w:r>
+      <w:r>
+        <w:rPr>
+          <w:sz w:val="28"/>
+          <w:szCs w:val="28"/>
+          <w:lang w:val="en-US"/>
+        </w:rPr>
+        <w:t/>
+      </w:r>
+      <w:r>
+        <w:rPr>
+          <w:sz w:val="28"/>
+          <w:szCs w:val="28"/>
+        </w:rPr>
+        <w:t/>
+      </w:r>
+      <w:r>
+        <w:rPr>
+          <w:sz w:val="28"/>
+          <w:szCs w:val="28"/>
+        </w:rPr>
+        <w:t>»</w:t>
+      </w:r>
+      <w:r>
+        <w:rPr>
+          <w:sz w:val="28"/>
+          <w:szCs w:val="28"/>
+        </w:rPr>
+        <w:t xml:space="preserve"> </w:t>
+      </w:r>
+      <w:r>
+        <w:rPr>
+          <w:sz w:val="28"/>
+          <w:szCs w:val="27"/>
+        </w:rPr>
+        <w:t>28.09.2023</w:t>
+      </w:r>
+      <w:r>
+        <w:rPr>
+          <w:sz w:val="28"/>
+          <w:szCs w:val="27"/>
+          <w:lang w:val="en-US"/>
+        </w:rPr>
+        <w:t/>
+      </w:r>
+      <w:r>
+        <w:rPr>
+          <w:sz w:val="28"/>
+          <w:szCs w:val="27"/>
+        </w:rPr>
+        <w:t/>
+      </w:r>
+      <w:proofErr w:type="spellStart"/>
+      <w:r>
+        <w:rPr>
+          <w:sz w:val="28"/>
+          <w:szCs w:val="27"/>
+          <w:lang w:val="en-US"/>
+        </w:rPr>
+        <w:t/>
+      </w:r>
+      <w:proofErr w:type="spellEnd"/>
+      <w:r>
+        <w:rPr>
+          <w:sz w:val="28"/>
+          <w:szCs w:val="27"/>
+        </w:rPr>
+        <w:t/>
+      </w:r>
+      <w:proofErr w:type="spellStart"/>
+      <w:r>
+        <w:rPr>
+          <w:sz w:val="28"/>
+          <w:szCs w:val="27"/>
+          <w:lang w:val="en-US"/>
+        </w:rPr>
+        <w:t/>
+      </w:r>
+      <w:proofErr w:type="spellEnd"/>
+      <w:r>
+        <w:rPr>
+          <w:sz w:val="28"/>
+          <w:szCs w:val="27"/>
+        </w:rPr>
+        <w:t/>
+      </w:r>
+      <w:proofErr w:type="spellStart"/>
+      <w:r>
+        <w:rPr>
+          <w:sz w:val="28"/>
+          <w:szCs w:val="27"/>
+          <w:lang w:val="en-US"/>
+        </w:rPr>
+        <w:t/>
+      </w:r>
+      <w:proofErr w:type="spellEnd"/>
+      <w:r>
+        <w:rPr>
+          <w:sz w:val="28"/>
+          <w:szCs w:val="27"/>
+        </w:rPr>
+        <w:t>.</w:t>
+      </w:r>
+    </w:p>
+    <w:p>
+      <w:pPr>
+        <w:numPr>
+          <w:ilvl w:val="0"/>
+          <w:numId w:val="1"/>
+        </w:numPr>
+        <w:tabs>
+          <w:tab w:val="left" w:pos="993"/>
+        </w:tabs>
+        <w:spacing w:after="0" w:line="240" w:lineRule="auto"/>
+        <w:ind w:left="0" w:firstLine="709"/>
+        <w:jc w:val="both"/>
+        <w:rPr>
+          <w:rFonts w:ascii="Times New Roman" w:hAnsi="Times New Roman" w:cs="Times New Roman"/>
+          <w:sz w:val="28"/>
+          <w:szCs w:val="27"/>
+          <w:lang w:val="ru-RU"/>
+        </w:rPr>
+      </w:pPr>
+      <w:r>
+        <w:rPr>
+          <w:rFonts w:ascii="Times New Roman" w:hAnsi="Times New Roman" w:cs="Times New Roman"/>
+          <w:sz w:val="28"/>
+          <w:szCs w:val="27"/>
+          <w:lang w:val="ru-RU"/>
+        </w:rPr>
+        <w:t xml:space="preserve">Создать комиссию для проведения зачета на </w:t>
+      </w:r>
+      <w:r>
+        <w:rPr>
+          <w:rFonts w:ascii="Times New Roman" w:hAnsi="Times New Roman" w:cs="Times New Roman"/>
+          <w:sz w:val="28"/>
+          <w:szCs w:val="27"/>
+          <w:highlight w:val="yellow"/>
+          <w:lang w:val="ru-RU"/>
+        </w:rPr>
+        <w:t/>
+      </w:r>
+      <w:r>
+        <w:rPr>
+          <w:rFonts w:ascii="Times New Roman" w:hAnsi="Times New Roman" w:cs="Times New Roman"/>
+          <w:sz w:val="28"/>
+          <w:szCs w:val="27"/>
+          <w:highlight w:val="yellow"/>
+        </w:rPr>
+        <w:t/>
+      </w:r>
+      <w:r>
+        <w:rPr>
+          <w:rFonts w:ascii="Times New Roman" w:hAnsi="Times New Roman" w:cs="Times New Roman"/>
+          <w:sz w:val="28"/>
+          <w:szCs w:val="27"/>
+          <w:highlight w:val="yellow"/>
+          <w:lang w:val="ru-RU"/>
+        </w:rPr>
+        <w:t/>
+      </w:r>
+      <w:proofErr w:type="spellStart"/>
+      <w:r>
+        <w:rPr>
+          <w:rFonts w:ascii="Times New Roman" w:hAnsi="Times New Roman" w:cs="Times New Roman"/>
+          <w:sz w:val="28"/>
+          <w:szCs w:val="27"/>
+          <w:highlight w:val="yellow"/>
+        </w:rPr>
+        <w:t/>
+      </w:r>
+      <w:proofErr w:type="spellEnd"/>
+      <w:r>
+        <w:rPr>
+          <w:rFonts w:ascii="Times New Roman" w:hAnsi="Times New Roman" w:cs="Times New Roman"/>
+          <w:sz w:val="28"/>
+          <w:szCs w:val="27"/>
+          <w:highlight w:val="yellow"/>
+          <w:lang w:val="ru-RU"/>
+        </w:rPr>
+        <w:t/>
+      </w:r>
+      <w:proofErr w:type="spellStart"/>
+      <w:r>
+        <w:rPr>
+          <w:rFonts w:ascii="Times New Roman" w:hAnsi="Times New Roman" w:cs="Times New Roman"/>
+          <w:sz w:val="28"/>
+          <w:szCs w:val="27"/>
+          <w:highlight w:val="yellow"/>
+        </w:rPr>
+        <w:t/>
+      </w:r>
+      <w:proofErr w:type="spellEnd"/>
+      <w:proofErr w:type="gramStart"/>
+      <w:r>
+        <w:rPr>
+          <w:rFonts w:ascii="Times New Roman" w:hAnsi="Times New Roman" w:cs="Times New Roman"/>
+          <w:sz w:val="28"/>
+          <w:szCs w:val="27"/>
+          <w:highlight w:val="yellow"/>
+          <w:lang w:val="ru-RU"/>
+        </w:rPr>
+        <w:t/>
+      </w:r>
+      <w:proofErr w:type="spellStart"/>
+      <w:r>
+        <w:rPr>
+          <w:rFonts w:ascii="Times New Roman" w:hAnsi="Times New Roman" w:cs="Times New Roman"/>
+          <w:sz w:val="28"/>
+          <w:szCs w:val="27"/>
+          <w:highlight w:val="yellow"/>
+        </w:rPr>
+        <w:t/>
+      </w:r>
+      <w:proofErr w:type="spellEnd"/>
+      <w:proofErr w:type="gramEnd"/>
+      <w:r>
+        <w:rPr>
+          <w:rFonts w:ascii="Times New Roman" w:hAnsi="Times New Roman" w:cs="Times New Roman"/>
+          <w:sz w:val="28"/>
+          <w:szCs w:val="27"/>
+          <w:highlight w:val="yellow"/>
+          <w:lang w:val="ru-RU"/>
+        </w:rPr>
+        <w:t/>
+      </w:r>
+      <w:r>
+        <w:rPr>
+          <w:rFonts w:ascii="Times New Roman" w:hAnsi="Times New Roman" w:cs="Times New Roman"/>
+          <w:sz w:val="28"/>
+          <w:szCs w:val="27"/>
+          <w:lang w:val="ru-RU"/>
+        </w:rPr>
+        <w:t xml:space="preserve"> в следующем составе:</w:t>
+      </w:r>
+    </w:p>
+    <w:p>
+      <w:pPr>
+        <w:pStyle w:val="a3"/>
+        <w:tabs>
+          <w:tab w:val="left" w:pos="1134"/>
+        </w:tabs>
+        <w:spacing w:after="0"/>
+        <w:jc w:val="both"/>
+        <w:outlineLvl w:val="0"/>
+        <w:rPr>
+          <w:rFonts w:eastAsia="Calibri"/>
+          <w:sz w:val="28"/>
+          <w:szCs w:val="27"/>
+        </w:rPr>
+      </w:pPr>
+      <w:r>
+        <w:rPr>
+          <w:rFonts w:eastAsia="Calibri"/>
+          <w:sz w:val="28"/>
+          <w:szCs w:val="27"/>
+          <w:highlight w:val="yellow"/>
+        </w:rPr>
+        <w:t>члены комиссии:</w:t>
+      </w:r>
+    </w:p>
+    <w:p>
+      <w:pPr>
+        <w:pStyle w:val="a3"/>
+        <w:tabs>
+          <w:tab w:val="left" w:pos="1134"/>
+        </w:tabs>
+        <w:spacing w:after="0"/>
+        <w:jc w:val="both"/>
+        <w:outlineLvl w:val="0"/>
+        <w:rPr>
+          <w:rFonts w:eastAsia="Calibri"/>
+          <w:sz w:val="28"/>
+          <w:szCs w:val="28"/>
+        </w:rPr>
+      </w:pPr>
+      <w:r>
+        <w:rPr>
+          <w:rFonts w:eastAsia="Calibri"/>
+          <w:sz w:val="28"/>
+          <w:szCs w:val="28"/>
+        </w:rPr>
+        <w:t>Основание:</w:t>
+      </w:r>
+      <w:r>
+        <w:rPr>
+          <w:rFonts w:eastAsia="Calibri"/>
+          <w:sz w:val="28"/>
+          <w:szCs w:val="28"/>
+        </w:rPr>
+        <w:t xml:space="preserve"> докладная записка заведующего </w:t>
+      </w:r>
+      <w:r>
+        <w:rPr>
+          <w:color w:val="000000"/>
+          <w:sz w:val="28"/>
+          <w:szCs w:val="27"/>
+          <w:highlight w:val="yellow"/>
+        </w:rPr>
+        <w:t/>
+      </w:r>
+      <w:r>
+        <w:rPr>
+          <w:color w:val="000000"/>
+          <w:sz w:val="28"/>
+          <w:szCs w:val="27"/>
+          <w:highlight w:val="yellow"/>
+          <w:lang w:val="en-US"/>
+        </w:rPr>
+        <w:t/>
+      </w:r>
+      <w:r>
+        <w:rPr>
+          <w:color w:val="000000"/>
+          <w:sz w:val="28"/>
+          <w:szCs w:val="27"/>
+          <w:highlight w:val="yellow"/>
+        </w:rPr>
+        <w:t/>
+      </w:r>
+      <w:proofErr w:type="spellStart"/>
+      <w:r>
+        <w:rPr>
+          <w:color w:val="000000"/>
+          <w:sz w:val="28"/>
+          <w:szCs w:val="27"/>
+          <w:highlight w:val="yellow"/>
+          <w:lang w:val="en-US"/>
+        </w:rPr>
+        <w:t/>
+      </w:r>
+      <w:proofErr w:type="spellEnd"/>
+      <w:r>
+        <w:rPr>
+          <w:color w:val="000000"/>
+          <w:sz w:val="28"/>
+          <w:szCs w:val="27"/>
+          <w:highlight w:val="yellow"/>
+        </w:rPr>
+        <w:t/>
+      </w:r>
+      <w:proofErr w:type="spellStart"/>
+      <w:r>
+        <w:rPr>
+          <w:color w:val="000000"/>
+          <w:sz w:val="28"/>
+          <w:szCs w:val="27"/>
+          <w:highlight w:val="yellow"/>
+          <w:lang w:val="en-US"/>
+        </w:rPr>
+        <w:t/>
+      </w:r>
+      <w:proofErr w:type="spellEnd"/>
+      <w:proofErr w:type="gramStart"/>
+      <w:r>
+        <w:rPr>
+          <w:color w:val="000000"/>
+          <w:sz w:val="28"/>
+          <w:szCs w:val="27"/>
+          <w:highlight w:val="yellow"/>
+        </w:rPr>
+        <w:t/>
+      </w:r>
+      <w:proofErr w:type="spellStart"/>
+      <w:r>
+        <w:rPr>
+          <w:color w:val="000000"/>
+          <w:sz w:val="28"/>
+          <w:szCs w:val="27"/>
+          <w:highlight w:val="yellow"/>
+          <w:lang w:val="en-US"/>
+        </w:rPr>
+        <w:t/>
+      </w:r>
+      <w:proofErr w:type="spellEnd"/>
+      <w:proofErr w:type="gramEnd"/>
+      <w:r>
+        <w:rPr>
+          <w:color w:val="000000"/>
+          <w:sz w:val="28"/>
+          <w:szCs w:val="27"/>
+          <w:highlight w:val="yellow"/>
+        </w:rPr>
+        <w:t/>
+      </w:r>
+      <w:r>
+        <w:rPr>
+          <w:color w:val="000000"/>
+          <w:sz w:val="28"/>
+          <w:szCs w:val="28"/>
+        </w:rPr>
+        <w:t xml:space="preserve"> </w:t>
+      </w:r>
+      <w:r>
+        <w:rPr>
+          <w:sz w:val="28"/>
+          <w:szCs w:val="28"/>
+          <w:highlight w:val="yellow"/>
+        </w:rPr>
+        <w:t>ФИО</w:t>
+      </w:r>
+      <w:r>
+        <w:rPr>
+          <w:sz w:val="28"/>
+          <w:szCs w:val="28"/>
+        </w:rPr>
+        <w:t xml:space="preserve"> от </w:t>
+      </w:r>
+      <w:r>
+        <w:rPr>
+          <w:sz w:val="28"/>
+          <w:szCs w:val="28"/>
+          <w:highlight w:val="yellow"/>
+        </w:rPr>
+        <w:t>__.__</w:t>
+      </w:r>
+      <w:r>
+        <w:rPr>
+          <w:sz w:val="28"/>
+          <w:szCs w:val="28"/>
+        </w:rPr>
+        <w:t>.2022 № </w:t>
+      </w:r>
+      <w:r>
+        <w:rPr>
+          <w:sz w:val="28"/>
+          <w:szCs w:val="28"/>
+          <w:highlight w:val="yellow"/>
+        </w:rPr>
+        <w:t>__</w:t>
+      </w:r>
+      <w:r>
+        <w:rPr>
+          <w:sz w:val="28"/>
+          <w:szCs w:val="28"/>
+        </w:rPr>
+        <w:t>.</w:t>
+      </w:r>
+    </w:p>
+    <w:p>
+      <w:pPr>
+        <w:pStyle w:val="a3"/>
+        <w:numPr>
+          <w:ilvl w:val="0"/>
+          <w:numId w:val="1"/>
+        </w:numPr>
+        <w:tabs>
+          <w:tab w:val="left" w:pos="993"/>
+        </w:tabs>
+        <w:spacing w:after="0"/>
+        <w:ind w:left="0" w:firstLine="709"/>
+        <w:jc w:val="both"/>
+        <w:outlineLvl w:val="0"/>
+        <w:rPr>
+          <w:sz w:val="28"/>
+          <w:szCs w:val="27"/>
+        </w:rPr>
+      </w:pPr>
+      <w:r>
+        <w:rPr>
+          <w:sz w:val="28"/>
+          <w:szCs w:val="27"/>
+        </w:rPr>
+        <w:t xml:space="preserve">Контроль за исполнением приказа возложить на </w:t>
+      </w:r>
+      <w:r>
+        <w:rPr>
+          <w:sz w:val="28"/>
+          <w:szCs w:val="27"/>
+        </w:rPr>
+        <w:t>первого проректора Мороз И.Н.</w:t>
+      </w:r>
+    </w:p>
+    <w:p>
+      <w:pPr>
+        <w:pStyle w:val="a3"/>
+        <w:spacing w:after="0"/>
+        <w:jc w:val="both"/>
+        <w:outlineLvl w:val="0"/>
+        <w:rPr>
+          <w:sz w:val="28"/>
+          <w:szCs w:val="27"/>
+        </w:rPr>
+      </w:pPr>
       <w:bookmarkStart w:id="0" w:name="_GoBack"/>
       <w:bookmarkEnd w:id="0"/>
+    </w:p>
+    <w:p>
+      <w:pPr>
+        <w:jc w:val="both"/>
+        <w:rPr>
+          <w:lang w:val="ru-RU"/>
+        </w:rPr>
+      </w:pPr>
+      <w:r>
+        <w:rPr>
+          <w:rFonts w:ascii="Times New Roman" w:hAnsi="Times New Roman" w:cs="Times New Roman"/>
+          <w:color w:val="000000"/>
+          <w:sz w:val="28"/>
+          <w:szCs w:val="27"/>
+          <w:lang w:val="ru-RU"/>
+        </w:rPr>
+        <w:t>Ректор университета</w:t>
+      </w:r>
+      <w:r>
+        <w:rPr>
+          <w:rFonts w:ascii="Times New Roman" w:hAnsi="Times New Roman" w:cs="Times New Roman"/>
+          <w:color w:val="000000"/>
+          <w:sz w:val="28"/>
+          <w:szCs w:val="27"/>
+          <w:lang w:val="ru-RU"/>
+        </w:rPr>
+        <w:tab/>
+      </w:r>
+      <w:r>
+        <w:rPr>
+          <w:rFonts w:ascii="Times New Roman" w:hAnsi="Times New Roman" w:cs="Times New Roman"/>
+          <w:color w:val="000000"/>
+          <w:sz w:val="28"/>
+          <w:szCs w:val="27"/>
+          <w:lang w:val="ru-RU"/>
+        </w:rPr>
+        <w:tab/>
+      </w:r>
+      <w:r>
+        <w:rPr>
+          <w:rFonts w:ascii="Times New Roman" w:hAnsi="Times New Roman" w:cs="Times New Roman"/>
+          <w:color w:val="000000"/>
+          <w:sz w:val="28"/>
+          <w:szCs w:val="27"/>
+          <w:lang w:val="ru-RU"/>
+        </w:rPr>
+        <w:tab/>
+      </w:r>
+      <w:r>
+        <w:rPr>
+          <w:rFonts w:ascii="Times New Roman" w:hAnsi="Times New Roman" w:cs="Times New Roman"/>
+          <w:color w:val="000000"/>
+          <w:sz w:val="28"/>
+          <w:szCs w:val="27"/>
+          <w:lang w:val="ru-RU"/>
+        </w:rPr>
+        <w:tab/>
+      </w:r>
+      <w:r>
+        <w:rPr>
+          <w:rFonts w:ascii="Times New Roman" w:hAnsi="Times New Roman" w:cs="Times New Roman"/>
+          <w:color w:val="000000"/>
+          <w:sz w:val="28"/>
+          <w:szCs w:val="27"/>
+          <w:lang w:val="ru-RU"/>
+        </w:rPr>
+        <w:tab/>
+      </w:r>
+      <w:proofErr w:type="spellStart"/>
+      <w:r>
+        <w:rPr>
+          <w:rFonts w:ascii="Times New Roman" w:hAnsi="Times New Roman" w:cs="Times New Roman"/>
+          <w:color w:val="000000"/>
+          <w:sz w:val="28"/>
+          <w:szCs w:val="27"/>
+          <w:lang w:val="ru-RU"/>
+        </w:rPr>
+        <w:t>С.П.Рубникович</w:t>
+      </w:r>
       <w:proofErr w:type="spellEnd"/>
     </w:p>
     <w:sectPr>
@@ -997,7 +2971,7 @@
 </file>
 
 <file path=word/numbering.xml><?xml version="1.0" encoding="utf-8"?>
-<w:numbering xmlns:wpc="http://schemas.microsoft.com/office/word/2010/wordprocessingCanvas" xmlns:cx="http://schemas.microsoft.com/office/drawing/2014/chartex" xmlns:mc="http://schemas.openxmlformats.org/markup-compatibility/2006" xmlns:o="urn:schemas-microsoft-com:office:office" xmlns:r="http://schemas.openxmlformats.org/officeDocument/2006/relationships" xmlns:m="http://schemas.openxmlformats.org/officeDocument/2006/math" xmlns:v="urn:schemas-microsoft-com:vml" xmlns:wp14="http://schemas.microsoft.com/office/word/2010/wordprocessingDrawing" xmlns:wp="http://schemas.openxmlformats.org/drawingml/2006/wordprocessingDrawing" xmlns:w10="urn:schemas-microsoft-com:office:word" xmlns:w="http://schemas.openxmlformats.org/wordprocessingml/2006/main" xmlns:w14="http://schemas.microsoft.com/office/word/2010/wordml" xmlns:w15="http://schemas.microsoft.com/office/word/2012/wordml" xmlns:w16se="http://schemas.microsoft.com/office/word/2015/wordml/symex" xmlns:wpg="http://schemas.microsoft.com/office/word/2010/wordprocessingGroup" xmlns:wpi="http://schemas.microsoft.com/office/word/2010/wordprocessingInk" xmlns:wne="http://schemas.microsoft.com/office/word/2006/wordml" xmlns:wps="http://schemas.microsoft.com/office/word/2010/wordprocessingShape" mc:Ignorable="w14 w15 w16se wp14">
+<w:numbering xmlns:wpc="http://schemas.microsoft.com/office/word/2010/wordprocessingCanvas" xmlns:cx="http://schemas.microsoft.com/office/drawing/2014/chartex" xmlns:cx1="http://schemas.microsoft.com/office/drawing/2015/9/8/chartex" xmlns:cx2="http://schemas.microsoft.com/office/drawing/2015/10/21/chartex" xmlns:cx3="http://schemas.microsoft.com/office/drawing/2016/5/9/chartex" xmlns:cx4="http://schemas.microsoft.com/office/drawing/2016/5/10/chartex" xmlns:cx5="http://schemas.microsoft.com/office/drawing/2016/5/11/chartex" xmlns:cx6="http://schemas.microsoft.com/office/drawing/2016/5/12/chartex" xmlns:cx7="http://schemas.microsoft.com/office/drawing/2016/5/13/chartex" xmlns:cx8="http://schemas.microsoft.com/office/drawing/2016/5/14/chartex" xmlns:mc="http://schemas.openxmlformats.org/markup-compatibility/2006" xmlns:aink="http://schemas.microsoft.com/office/drawing/2016/ink" xmlns:am3d="http://schemas.microsoft.com/office/drawing/2017/model3d" xmlns:o="urn:schemas-microsoft-com:office:office" xmlns:r="http://schemas.openxmlformats.org/officeDocument/2006/relationships" xmlns:m="http://schemas.openxmlformats.org/officeDocument/2006/math" xmlns:v="urn:schemas-microsoft-com:vml" xmlns:wp14="http://schemas.microsoft.com/office/word/2010/wordprocessingDrawing" xmlns:wp="http://schemas.openxmlformats.org/drawingml/2006/wordprocessingDrawing" xmlns:w10="urn:schemas-microsoft-com:office:word" xmlns:w="http://schemas.openxmlformats.org/wordprocessingml/2006/main" xmlns:w14="http://schemas.microsoft.com/office/word/2010/wordml" xmlns:w15="http://schemas.microsoft.com/office/word/2012/wordml" xmlns:w16cex="http://schemas.microsoft.com/office/word/2018/wordml/cex" xmlns:w16cid="http://schemas.microsoft.com/office/word/2016/wordml/cid" xmlns:w16="http://schemas.microsoft.com/office/word/2018/wordml" xmlns:w16se="http://schemas.microsoft.com/office/word/2015/wordml/symex" xmlns:wpg="http://schemas.microsoft.com/office/word/2010/wordprocessingGroup" xmlns:wpi="http://schemas.microsoft.com/office/word/2010/wordprocessingInk" xmlns:wne="http://schemas.microsoft.com/office/word/2006/wordml" xmlns:wps="http://schemas.microsoft.com/office/word/2010/wordprocessingShape" mc:Ignorable="w14 w15 w16se w16cid w16 w16cex wp14">
   <w:abstractNum w:abstractNumId="0" w15:restartNumberingAfterBreak="0">
     <w:nsid w:val="6B5B5303"/>
     <w:multiLevelType w:val="hybridMultilevel"/>
@@ -1091,7 +3065,7 @@
 </file>
 
 <file path=word/styles.xml><?xml version="1.0" encoding="utf-8"?>
-<w:styles xmlns:mc="http://schemas.openxmlformats.org/markup-compatibility/2006" xmlns:r="http://schemas.openxmlformats.org/officeDocument/2006/relationships" xmlns:w="http://schemas.openxmlformats.org/wordprocessingml/2006/main" xmlns:w14="http://schemas.microsoft.com/office/word/2010/wordml" xmlns:w15="http://schemas.microsoft.com/office/word/2012/wordml" xmlns:w16se="http://schemas.microsoft.com/office/word/2015/wordml/symex" mc:Ignorable="w14 w15 w16se">
+<w:styles xmlns:mc="http://schemas.openxmlformats.org/markup-compatibility/2006" xmlns:r="http://schemas.openxmlformats.org/officeDocument/2006/relationships" xmlns:w="http://schemas.openxmlformats.org/wordprocessingml/2006/main" xmlns:w14="http://schemas.microsoft.com/office/word/2010/wordml" xmlns:w15="http://schemas.microsoft.com/office/word/2012/wordml" xmlns:w16cex="http://schemas.microsoft.com/office/word/2018/wordml/cex" xmlns:w16cid="http://schemas.microsoft.com/office/word/2016/wordml/cid" xmlns:w16="http://schemas.microsoft.com/office/word/2018/wordml" xmlns:w16se="http://schemas.microsoft.com/office/word/2015/wordml/symex" mc:Ignorable="w14 w15 w16se w16cid w16 w16cex">
   <w:docDefaults>
     <w:rPrDefault>
       <w:rPr>
@@ -1107,7 +3081,7 @@
       </w:pPr>
     </w:pPrDefault>
   </w:docDefaults>
-  <w:latentStyles w:defLockedState="0" w:defUIPriority="99" w:defSemiHidden="0" w:defUnhideWhenUsed="0" w:defQFormat="0" w:count="371">
+  <w:latentStyles w:defLockedState="0" w:defUIPriority="99" w:defSemiHidden="0" w:defUnhideWhenUsed="0" w:defQFormat="0" w:count="376">
     <w:lsdException w:name="Normal" w:uiPriority="0" w:qFormat="1"/>
     <w:lsdException w:name="heading 1" w:uiPriority="9" w:qFormat="1"/>
     <w:lsdException w:name="heading 2" w:semiHidden="1" w:uiPriority="9" w:unhideWhenUsed="1" w:qFormat="1"/>
@@ -1213,7 +3187,6 @@
     <w:lsdException w:name="HTML Sample" w:semiHidden="1" w:unhideWhenUsed="1"/>
     <w:lsdException w:name="HTML Typewriter" w:semiHidden="1" w:unhideWhenUsed="1"/>
     <w:lsdException w:name="HTML Variable" w:semiHidden="1" w:unhideWhenUsed="1"/>
-    <w:lsdException w:name="Normal Table" w:semiHidden="1" w:unhideWhenUsed="1"/>
     <w:lsdException w:name="annotation subject" w:semiHidden="1" w:unhideWhenUsed="1"/>
     <w:lsdException w:name="No List" w:semiHidden="1" w:unhideWhenUsed="1"/>
     <w:lsdException w:name="Outline List 1" w:semiHidden="1" w:unhideWhenUsed="1"/>
@@ -1256,11 +3229,8 @@
     <w:lsdException w:name="Table Contemporary" w:semiHidden="1" w:unhideWhenUsed="1"/>
     <w:lsdException w:name="Table Elegant" w:semiHidden="1" w:unhideWhenUsed="1"/>
     <w:lsdException w:name="Table Professional" w:semiHidden="1" w:unhideWhenUsed="1"/>
-    <w:lsdException w:name="Table Subtle 1" w:semiHidden="1" w:unhideWhenUsed="1"/>
     <w:lsdException w:name="Table Subtle 2" w:semiHidden="1" w:unhideWhenUsed="1"/>
     <w:lsdException w:name="Table Web 1" w:semiHidden="1" w:unhideWhenUsed="1"/>
-    <w:lsdException w:name="Table Web 2" w:semiHidden="1" w:unhideWhenUsed="1"/>
-    <w:lsdException w:name="Table Web 3" w:semiHidden="1" w:unhideWhenUsed="1"/>
     <w:lsdException w:name="Balloon Text" w:semiHidden="1" w:unhideWhenUsed="1"/>
     <w:lsdException w:name="Table Grid" w:uiPriority="39"/>
     <w:lsdException w:name="Table Theme" w:semiHidden="1" w:unhideWhenUsed="1"/>
@@ -1479,6 +3449,11 @@
     <w:lsdException w:name="List Table 5 Dark Accent 6" w:uiPriority="50"/>
     <w:lsdException w:name="List Table 6 Colorful Accent 6" w:uiPriority="51"/>
     <w:lsdException w:name="List Table 7 Colorful Accent 6" w:uiPriority="52"/>
+    <w:lsdException w:name="Mention" w:semiHidden="1" w:unhideWhenUsed="1"/>
+    <w:lsdException w:name="Smart Hyperlink" w:semiHidden="1" w:unhideWhenUsed="1"/>
+    <w:lsdException w:name="Hashtag" w:semiHidden="1" w:unhideWhenUsed="1"/>
+    <w:lsdException w:name="Unresolved Mention" w:semiHidden="1" w:unhideWhenUsed="1"/>
+    <w:lsdException w:name="Smart Link" w:semiHidden="1" w:unhideWhenUsed="1"/>
   </w:latentStyles>
   <w:style w:type="paragraph" w:default="1" w:styleId="a">
     <w:name w:val="Normal"/>
